--- a/Minutes/minutes-3-26-5-2016.docx
+++ b/Minutes/minutes-3-26-5-2016.docx
@@ -1,6 +1,6 @@
 
 <file path=word/document.xml><?xml version="1.0" encoding="utf-8"?>
-<w:document xmlns:wpc="http://schemas.microsoft.com/office/word/2010/wordprocessingCanvas" xmlns:mo="http://schemas.microsoft.com/office/mac/office/2008/main" xmlns:mc="http://schemas.openxmlformats.org/markup-compatibility/2006" xmlns:mv="urn:schemas-microsoft-com:mac:vml" xmlns:o="urn:schemas-microsoft-com:office:office" xmlns:r="http://schemas.openxmlformats.org/officeDocument/2006/relationships" xmlns:m="http://schemas.openxmlformats.org/officeDocument/2006/math" xmlns:v="urn:schemas-microsoft-com:vml" xmlns:wp14="http://schemas.microsoft.com/office/word/2010/wordprocessingDrawing" xmlns:wp="http://schemas.openxmlformats.org/drawingml/2006/wordprocessingDrawing" xmlns:w10="urn:schemas-microsoft-com:office:word" xmlns:w="http://schemas.openxmlformats.org/wordprocessingml/2006/main" xmlns:w14="http://schemas.microsoft.com/office/word/2010/wordml" xmlns:wpg="http://schemas.microsoft.com/office/word/2010/wordprocessingGroup" xmlns:wpi="http://schemas.microsoft.com/office/word/2010/wordprocessingInk" xmlns:wne="http://schemas.microsoft.com/office/word/2006/wordml" xmlns:wps="http://schemas.microsoft.com/office/word/2010/wordprocessingShape" mc:Ignorable="w14 wp14">
+<w:document xmlns:wpc="http://schemas.microsoft.com/office/word/2010/wordprocessingCanvas" xmlns:cx="http://schemas.microsoft.com/office/drawing/2014/chartex" xmlns:cx1="http://schemas.microsoft.com/office/drawing/2015/9/8/chartex" xmlns:mc="http://schemas.openxmlformats.org/markup-compatibility/2006" xmlns:o="urn:schemas-microsoft-com:office:office" xmlns:r="http://schemas.openxmlformats.org/officeDocument/2006/relationships" xmlns:m="http://schemas.openxmlformats.org/officeDocument/2006/math" xmlns:v="urn:schemas-microsoft-com:vml" xmlns:wp14="http://schemas.microsoft.com/office/word/2010/wordprocessingDrawing" xmlns:wp="http://schemas.openxmlformats.org/drawingml/2006/wordprocessingDrawing" xmlns:w10="urn:schemas-microsoft-com:office:word" xmlns:w="http://schemas.openxmlformats.org/wordprocessingml/2006/main" xmlns:w14="http://schemas.microsoft.com/office/word/2010/wordml" xmlns:w15="http://schemas.microsoft.com/office/word/2012/wordml" xmlns:w16se="http://schemas.microsoft.com/office/word/2015/wordml/symex" xmlns:wpg="http://schemas.microsoft.com/office/word/2010/wordprocessingGroup" xmlns:wpi="http://schemas.microsoft.com/office/word/2010/wordprocessingInk" xmlns:wne="http://schemas.microsoft.com/office/word/2006/wordml" xmlns:wps="http://schemas.microsoft.com/office/word/2010/wordprocessingShape" mc:Ignorable="w14 w15 w16se wp14">
   <w:body>
     <w:p>
       <w:pPr>
@@ -15,8 +15,17 @@
           <w:rFonts w:asciiTheme="minorHAnsi" w:hAnsiTheme="minorHAnsi"/>
           <w:b/>
         </w:rPr>
-        <w:t>IS480 YBCO Meeting No. 2</w:t>
+        <w:t xml:space="preserve">IS480 YBCO Meeting No. </w:t>
       </w:r>
+      <w:bookmarkStart w:id="0" w:name="_GoBack"/>
+      <w:r>
+        <w:rPr>
+          <w:rFonts w:asciiTheme="minorHAnsi" w:hAnsiTheme="minorHAnsi"/>
+          <w:b/>
+        </w:rPr>
+        <w:t>2</w:t>
+      </w:r>
+      <w:bookmarkEnd w:id="0"/>
     </w:p>
     <w:p>
       <w:pPr>
@@ -1140,8 +1149,6 @@
         </w:rPr>
         <w:t>Brendon</w:t>
       </w:r>
-      <w:bookmarkStart w:id="0" w:name="_GoBack"/>
-      <w:bookmarkEnd w:id="0"/>
     </w:p>
     <w:sectPr>
       <w:pgSz w:w="11900" w:h="16840"/>
@@ -1154,7 +1161,7 @@
 </file>
 
 <file path=word/endnotes.xml><?xml version="1.0" encoding="utf-8"?>
-<w:endnotes xmlns:wpc="http://schemas.microsoft.com/office/word/2010/wordprocessingCanvas" xmlns:mo="http://schemas.microsoft.com/office/mac/office/2008/main" xmlns:mc="http://schemas.openxmlformats.org/markup-compatibility/2006" xmlns:mv="urn:schemas-microsoft-com:mac:vml" xmlns:o="urn:schemas-microsoft-com:office:office" xmlns:r="http://schemas.openxmlformats.org/officeDocument/2006/relationships" xmlns:m="http://schemas.openxmlformats.org/officeDocument/2006/math" xmlns:v="urn:schemas-microsoft-com:vml" xmlns:wp14="http://schemas.microsoft.com/office/word/2010/wordprocessingDrawing" xmlns:wp="http://schemas.openxmlformats.org/drawingml/2006/wordprocessingDrawing" xmlns:w10="urn:schemas-microsoft-com:office:word" xmlns:w="http://schemas.openxmlformats.org/wordprocessingml/2006/main" xmlns:w14="http://schemas.microsoft.com/office/word/2010/wordml" xmlns:wpg="http://schemas.microsoft.com/office/word/2010/wordprocessingGroup" xmlns:wpi="http://schemas.microsoft.com/office/word/2010/wordprocessingInk" xmlns:wne="http://schemas.microsoft.com/office/word/2006/wordml" xmlns:wps="http://schemas.microsoft.com/office/word/2010/wordprocessingShape" mc:Ignorable="w14 wp14">
+<w:endnotes xmlns:wpc="http://schemas.microsoft.com/office/word/2010/wordprocessingCanvas" xmlns:cx="http://schemas.microsoft.com/office/drawing/2014/chartex" xmlns:cx1="http://schemas.microsoft.com/office/drawing/2015/9/8/chartex" xmlns:mc="http://schemas.openxmlformats.org/markup-compatibility/2006" xmlns:o="urn:schemas-microsoft-com:office:office" xmlns:r="http://schemas.openxmlformats.org/officeDocument/2006/relationships" xmlns:m="http://schemas.openxmlformats.org/officeDocument/2006/math" xmlns:v="urn:schemas-microsoft-com:vml" xmlns:wp14="http://schemas.microsoft.com/office/word/2010/wordprocessingDrawing" xmlns:wp="http://schemas.openxmlformats.org/drawingml/2006/wordprocessingDrawing" xmlns:w10="urn:schemas-microsoft-com:office:word" xmlns:w="http://schemas.openxmlformats.org/wordprocessingml/2006/main" xmlns:w14="http://schemas.microsoft.com/office/word/2010/wordml" xmlns:w15="http://schemas.microsoft.com/office/word/2012/wordml" xmlns:w16se="http://schemas.microsoft.com/office/word/2015/wordml/symex" xmlns:wpg="http://schemas.microsoft.com/office/word/2010/wordprocessingGroup" xmlns:wpi="http://schemas.microsoft.com/office/word/2010/wordprocessingInk" xmlns:wne="http://schemas.microsoft.com/office/word/2006/wordml" xmlns:wps="http://schemas.microsoft.com/office/word/2010/wordprocessingShape" mc:Ignorable="w14 w15 w16se wp14">
   <w:endnote w:type="separator" w:id="-1">
     <w:p>
       <w:r>
@@ -1173,7 +1180,7 @@
 </file>
 
 <file path=word/footnotes.xml><?xml version="1.0" encoding="utf-8"?>
-<w:footnotes xmlns:wpc="http://schemas.microsoft.com/office/word/2010/wordprocessingCanvas" xmlns:mo="http://schemas.microsoft.com/office/mac/office/2008/main" xmlns:mc="http://schemas.openxmlformats.org/markup-compatibility/2006" xmlns:mv="urn:schemas-microsoft-com:mac:vml" xmlns:o="urn:schemas-microsoft-com:office:office" xmlns:r="http://schemas.openxmlformats.org/officeDocument/2006/relationships" xmlns:m="http://schemas.openxmlformats.org/officeDocument/2006/math" xmlns:v="urn:schemas-microsoft-com:vml" xmlns:wp14="http://schemas.microsoft.com/office/word/2010/wordprocessingDrawing" xmlns:wp="http://schemas.openxmlformats.org/drawingml/2006/wordprocessingDrawing" xmlns:w10="urn:schemas-microsoft-com:office:word" xmlns:w="http://schemas.openxmlformats.org/wordprocessingml/2006/main" xmlns:w14="http://schemas.microsoft.com/office/word/2010/wordml" xmlns:wpg="http://schemas.microsoft.com/office/word/2010/wordprocessingGroup" xmlns:wpi="http://schemas.microsoft.com/office/word/2010/wordprocessingInk" xmlns:wne="http://schemas.microsoft.com/office/word/2006/wordml" xmlns:wps="http://schemas.microsoft.com/office/word/2010/wordprocessingShape" mc:Ignorable="w14 wp14">
+<w:footnotes xmlns:wpc="http://schemas.microsoft.com/office/word/2010/wordprocessingCanvas" xmlns:cx="http://schemas.microsoft.com/office/drawing/2014/chartex" xmlns:cx1="http://schemas.microsoft.com/office/drawing/2015/9/8/chartex" xmlns:mc="http://schemas.openxmlformats.org/markup-compatibility/2006" xmlns:o="urn:schemas-microsoft-com:office:office" xmlns:r="http://schemas.openxmlformats.org/officeDocument/2006/relationships" xmlns:m="http://schemas.openxmlformats.org/officeDocument/2006/math" xmlns:v="urn:schemas-microsoft-com:vml" xmlns:wp14="http://schemas.microsoft.com/office/word/2010/wordprocessingDrawing" xmlns:wp="http://schemas.openxmlformats.org/drawingml/2006/wordprocessingDrawing" xmlns:w10="urn:schemas-microsoft-com:office:word" xmlns:w="http://schemas.openxmlformats.org/wordprocessingml/2006/main" xmlns:w14="http://schemas.microsoft.com/office/word/2010/wordml" xmlns:w15="http://schemas.microsoft.com/office/word/2012/wordml" xmlns:w16se="http://schemas.microsoft.com/office/word/2015/wordml/symex" xmlns:wpg="http://schemas.microsoft.com/office/word/2010/wordprocessingGroup" xmlns:wpi="http://schemas.microsoft.com/office/word/2010/wordprocessingInk" xmlns:wne="http://schemas.microsoft.com/office/word/2006/wordml" xmlns:wps="http://schemas.microsoft.com/office/word/2010/wordprocessingShape" mc:Ignorable="w14 w15 w16se wp14">
   <w:footnote w:type="separator" w:id="-1">
     <w:p>
       <w:r>
@@ -1192,8 +1199,8 @@
 </file>
 
 <file path=word/numbering.xml><?xml version="1.0" encoding="utf-8"?>
-<w:numbering xmlns:wpc="http://schemas.microsoft.com/office/word/2010/wordprocessingCanvas" xmlns:mo="http://schemas.microsoft.com/office/mac/office/2008/main" xmlns:mc="http://schemas.openxmlformats.org/markup-compatibility/2006" xmlns:mv="urn:schemas-microsoft-com:mac:vml" xmlns:o="urn:schemas-microsoft-com:office:office" xmlns:r="http://schemas.openxmlformats.org/officeDocument/2006/relationships" xmlns:m="http://schemas.openxmlformats.org/officeDocument/2006/math" xmlns:v="urn:schemas-microsoft-com:vml" xmlns:wp14="http://schemas.microsoft.com/office/word/2010/wordprocessingDrawing" xmlns:wp="http://schemas.openxmlformats.org/drawingml/2006/wordprocessingDrawing" xmlns:w10="urn:schemas-microsoft-com:office:word" xmlns:w="http://schemas.openxmlformats.org/wordprocessingml/2006/main" xmlns:w14="http://schemas.microsoft.com/office/word/2010/wordml" xmlns:wpg="http://schemas.microsoft.com/office/word/2010/wordprocessingGroup" xmlns:wpi="http://schemas.microsoft.com/office/word/2010/wordprocessingInk" xmlns:wne="http://schemas.microsoft.com/office/word/2006/wordml" xmlns:wps="http://schemas.microsoft.com/office/word/2010/wordprocessingShape" mc:Ignorable="w14 wp14">
-  <w:abstractNum w:abstractNumId="0">
+<w:numbering xmlns:wpc="http://schemas.microsoft.com/office/word/2010/wordprocessingCanvas" xmlns:cx="http://schemas.microsoft.com/office/drawing/2014/chartex" xmlns:cx1="http://schemas.microsoft.com/office/drawing/2015/9/8/chartex" xmlns:mc="http://schemas.openxmlformats.org/markup-compatibility/2006" xmlns:o="urn:schemas-microsoft-com:office:office" xmlns:r="http://schemas.openxmlformats.org/officeDocument/2006/relationships" xmlns:m="http://schemas.openxmlformats.org/officeDocument/2006/math" xmlns:v="urn:schemas-microsoft-com:vml" xmlns:wp14="http://schemas.microsoft.com/office/word/2010/wordprocessingDrawing" xmlns:wp="http://schemas.openxmlformats.org/drawingml/2006/wordprocessingDrawing" xmlns:w10="urn:schemas-microsoft-com:office:word" xmlns:w="http://schemas.openxmlformats.org/wordprocessingml/2006/main" xmlns:w14="http://schemas.microsoft.com/office/word/2010/wordml" xmlns:w15="http://schemas.microsoft.com/office/word/2012/wordml" xmlns:w16se="http://schemas.microsoft.com/office/word/2015/wordml/symex" xmlns:wpg="http://schemas.microsoft.com/office/word/2010/wordprocessingGroup" xmlns:wpi="http://schemas.microsoft.com/office/word/2010/wordprocessingInk" xmlns:wne="http://schemas.microsoft.com/office/word/2006/wordml" xmlns:wps="http://schemas.microsoft.com/office/word/2010/wordprocessingShape" mc:Ignorable="w14 w15 w16se wp14">
+  <w:abstractNum w:abstractNumId="0" w15:restartNumberingAfterBreak="0">
     <w:nsid w:val="02691C6D"/>
     <w:multiLevelType w:val="hybridMultilevel"/>
     <w:tmpl w:val="6786E2C2"/>
@@ -1306,7 +1313,7 @@
       </w:rPr>
     </w:lvl>
   </w:abstractNum>
-  <w:abstractNum w:abstractNumId="1">
+  <w:abstractNum w:abstractNumId="1" w15:restartNumberingAfterBreak="0">
     <w:nsid w:val="03450D30"/>
     <w:multiLevelType w:val="hybridMultilevel"/>
     <w:tmpl w:val="3684E0CE"/>
@@ -1392,7 +1399,7 @@
       </w:pPr>
     </w:lvl>
   </w:abstractNum>
-  <w:abstractNum w:abstractNumId="2">
+  <w:abstractNum w:abstractNumId="2" w15:restartNumberingAfterBreak="0">
     <w:nsid w:val="06F21B12"/>
     <w:multiLevelType w:val="hybridMultilevel"/>
     <w:tmpl w:val="318C26B0"/>
@@ -1478,7 +1485,7 @@
       </w:pPr>
     </w:lvl>
   </w:abstractNum>
-  <w:abstractNum w:abstractNumId="3">
+  <w:abstractNum w:abstractNumId="3" w15:restartNumberingAfterBreak="0">
     <w:nsid w:val="1B960B9E"/>
     <w:multiLevelType w:val="hybridMultilevel"/>
     <w:tmpl w:val="600E9222"/>
@@ -1567,7 +1574,7 @@
       </w:pPr>
     </w:lvl>
   </w:abstractNum>
-  <w:abstractNum w:abstractNumId="4">
+  <w:abstractNum w:abstractNumId="4" w15:restartNumberingAfterBreak="0">
     <w:nsid w:val="1C297B02"/>
     <w:multiLevelType w:val="hybridMultilevel"/>
     <w:tmpl w:val="A336F9F2"/>
@@ -1680,7 +1687,7 @@
       </w:rPr>
     </w:lvl>
   </w:abstractNum>
-  <w:abstractNum w:abstractNumId="5">
+  <w:abstractNum w:abstractNumId="5" w15:restartNumberingAfterBreak="0">
     <w:nsid w:val="1C8131AE"/>
     <w:multiLevelType w:val="hybridMultilevel"/>
     <w:tmpl w:val="2EF2411A"/>
@@ -1766,7 +1773,7 @@
       </w:pPr>
     </w:lvl>
   </w:abstractNum>
-  <w:abstractNum w:abstractNumId="6">
+  <w:abstractNum w:abstractNumId="6" w15:restartNumberingAfterBreak="0">
     <w:nsid w:val="1EC53140"/>
     <w:multiLevelType w:val="hybridMultilevel"/>
     <w:tmpl w:val="6828211C"/>
@@ -1852,7 +1859,7 @@
       </w:pPr>
     </w:lvl>
   </w:abstractNum>
-  <w:abstractNum w:abstractNumId="7">
+  <w:abstractNum w:abstractNumId="7" w15:restartNumberingAfterBreak="0">
     <w:nsid w:val="1FF93F2F"/>
     <w:multiLevelType w:val="hybridMultilevel"/>
     <w:tmpl w:val="45C85720"/>
@@ -1938,7 +1945,7 @@
       </w:pPr>
     </w:lvl>
   </w:abstractNum>
-  <w:abstractNum w:abstractNumId="8">
+  <w:abstractNum w:abstractNumId="8" w15:restartNumberingAfterBreak="0">
     <w:nsid w:val="22CD510C"/>
     <w:multiLevelType w:val="hybridMultilevel"/>
     <w:tmpl w:val="F00C8D4C"/>
@@ -2024,7 +2031,7 @@
       </w:pPr>
     </w:lvl>
   </w:abstractNum>
-  <w:abstractNum w:abstractNumId="9">
+  <w:abstractNum w:abstractNumId="9" w15:restartNumberingAfterBreak="0">
     <w:nsid w:val="2AEF5B2B"/>
     <w:multiLevelType w:val="hybridMultilevel"/>
     <w:tmpl w:val="AA946772"/>
@@ -2110,7 +2117,7 @@
       </w:pPr>
     </w:lvl>
   </w:abstractNum>
-  <w:abstractNum w:abstractNumId="10">
+  <w:abstractNum w:abstractNumId="10" w15:restartNumberingAfterBreak="0">
     <w:nsid w:val="2C991A68"/>
     <w:multiLevelType w:val="hybridMultilevel"/>
     <w:tmpl w:val="F9385D38"/>
@@ -2199,7 +2206,7 @@
       </w:pPr>
     </w:lvl>
   </w:abstractNum>
-  <w:abstractNum w:abstractNumId="11">
+  <w:abstractNum w:abstractNumId="11" w15:restartNumberingAfterBreak="0">
     <w:nsid w:val="2F78510F"/>
     <w:multiLevelType w:val="hybridMultilevel"/>
     <w:tmpl w:val="C1E281C8"/>
@@ -2285,7 +2292,7 @@
       </w:pPr>
     </w:lvl>
   </w:abstractNum>
-  <w:abstractNum w:abstractNumId="12">
+  <w:abstractNum w:abstractNumId="12" w15:restartNumberingAfterBreak="0">
     <w:nsid w:val="31484B16"/>
     <w:multiLevelType w:val="hybridMultilevel"/>
     <w:tmpl w:val="BE0686D2"/>
@@ -2398,7 +2405,7 @@
       </w:rPr>
     </w:lvl>
   </w:abstractNum>
-  <w:abstractNum w:abstractNumId="13">
+  <w:abstractNum w:abstractNumId="13" w15:restartNumberingAfterBreak="0">
     <w:nsid w:val="3AF87EB7"/>
     <w:multiLevelType w:val="hybridMultilevel"/>
     <w:tmpl w:val="318C26B0"/>
@@ -2484,7 +2491,7 @@
       </w:pPr>
     </w:lvl>
   </w:abstractNum>
-  <w:abstractNum w:abstractNumId="14">
+  <w:abstractNum w:abstractNumId="14" w15:restartNumberingAfterBreak="0">
     <w:nsid w:val="3DB922ED"/>
     <w:multiLevelType w:val="hybridMultilevel"/>
     <w:tmpl w:val="3BA0D430"/>
@@ -2570,7 +2577,7 @@
       </w:pPr>
     </w:lvl>
   </w:abstractNum>
-  <w:abstractNum w:abstractNumId="15">
+  <w:abstractNum w:abstractNumId="15" w15:restartNumberingAfterBreak="0">
     <w:nsid w:val="42AC7702"/>
     <w:multiLevelType w:val="hybridMultilevel"/>
     <w:tmpl w:val="7A0A5A36"/>
@@ -2659,7 +2666,7 @@
       </w:pPr>
     </w:lvl>
   </w:abstractNum>
-  <w:abstractNum w:abstractNumId="16">
+  <w:abstractNum w:abstractNumId="16" w15:restartNumberingAfterBreak="0">
     <w:nsid w:val="45767DA0"/>
     <w:multiLevelType w:val="hybridMultilevel"/>
     <w:tmpl w:val="C84249AC"/>
@@ -2745,7 +2752,7 @@
       </w:pPr>
     </w:lvl>
   </w:abstractNum>
-  <w:abstractNum w:abstractNumId="17">
+  <w:abstractNum w:abstractNumId="17" w15:restartNumberingAfterBreak="0">
     <w:nsid w:val="47C75407"/>
     <w:multiLevelType w:val="hybridMultilevel"/>
     <w:tmpl w:val="A00440A0"/>
@@ -2858,7 +2865,7 @@
       </w:rPr>
     </w:lvl>
   </w:abstractNum>
-  <w:abstractNum w:abstractNumId="18">
+  <w:abstractNum w:abstractNumId="18" w15:restartNumberingAfterBreak="0">
     <w:nsid w:val="487C1088"/>
     <w:multiLevelType w:val="hybridMultilevel"/>
     <w:tmpl w:val="EF3C942E"/>
@@ -2971,7 +2978,7 @@
       </w:rPr>
     </w:lvl>
   </w:abstractNum>
-  <w:abstractNum w:abstractNumId="19">
+  <w:abstractNum w:abstractNumId="19" w15:restartNumberingAfterBreak="0">
     <w:nsid w:val="4A6A1663"/>
     <w:multiLevelType w:val="hybridMultilevel"/>
     <w:tmpl w:val="31C0FB6C"/>
@@ -3084,7 +3091,7 @@
       </w:rPr>
     </w:lvl>
   </w:abstractNum>
-  <w:abstractNum w:abstractNumId="20">
+  <w:abstractNum w:abstractNumId="20" w15:restartNumberingAfterBreak="0">
     <w:nsid w:val="50CD7F6D"/>
     <w:multiLevelType w:val="hybridMultilevel"/>
     <w:tmpl w:val="B470C4D8"/>
@@ -3176,7 +3183,7 @@
       </w:pPr>
     </w:lvl>
   </w:abstractNum>
-  <w:abstractNum w:abstractNumId="21">
+  <w:abstractNum w:abstractNumId="21" w15:restartNumberingAfterBreak="0">
     <w:nsid w:val="51D5106F"/>
     <w:multiLevelType w:val="hybridMultilevel"/>
     <w:tmpl w:val="E5A44670"/>
@@ -3289,7 +3296,7 @@
       </w:rPr>
     </w:lvl>
   </w:abstractNum>
-  <w:abstractNum w:abstractNumId="22">
+  <w:abstractNum w:abstractNumId="22" w15:restartNumberingAfterBreak="0">
     <w:nsid w:val="56CA427E"/>
     <w:multiLevelType w:val="hybridMultilevel"/>
     <w:tmpl w:val="30ACB4E0"/>
@@ -3402,7 +3409,7 @@
       </w:rPr>
     </w:lvl>
   </w:abstractNum>
-  <w:abstractNum w:abstractNumId="23">
+  <w:abstractNum w:abstractNumId="23" w15:restartNumberingAfterBreak="0">
     <w:nsid w:val="56DF0269"/>
     <w:multiLevelType w:val="hybridMultilevel"/>
     <w:tmpl w:val="49EC47CE"/>
@@ -3488,7 +3495,7 @@
       </w:pPr>
     </w:lvl>
   </w:abstractNum>
-  <w:abstractNum w:abstractNumId="24">
+  <w:abstractNum w:abstractNumId="24" w15:restartNumberingAfterBreak="0">
     <w:nsid w:val="5C05629B"/>
     <w:multiLevelType w:val="hybridMultilevel"/>
     <w:tmpl w:val="38B61142"/>
@@ -3574,7 +3581,7 @@
       </w:pPr>
     </w:lvl>
   </w:abstractNum>
-  <w:abstractNum w:abstractNumId="25">
+  <w:abstractNum w:abstractNumId="25" w15:restartNumberingAfterBreak="0">
     <w:nsid w:val="5D863350"/>
     <w:multiLevelType w:val="hybridMultilevel"/>
     <w:tmpl w:val="6B9CC966"/>
@@ -3660,7 +3667,7 @@
       </w:pPr>
     </w:lvl>
   </w:abstractNum>
-  <w:abstractNum w:abstractNumId="26">
+  <w:abstractNum w:abstractNumId="26" w15:restartNumberingAfterBreak="0">
     <w:nsid w:val="5FB62501"/>
     <w:multiLevelType w:val="hybridMultilevel"/>
     <w:tmpl w:val="875C6BA0"/>
@@ -3746,7 +3753,7 @@
       </w:pPr>
     </w:lvl>
   </w:abstractNum>
-  <w:abstractNum w:abstractNumId="27">
+  <w:abstractNum w:abstractNumId="27" w15:restartNumberingAfterBreak="0">
     <w:nsid w:val="62BC2235"/>
     <w:multiLevelType w:val="hybridMultilevel"/>
     <w:tmpl w:val="E5A0DDCA"/>
@@ -3832,7 +3839,7 @@
       </w:pPr>
     </w:lvl>
   </w:abstractNum>
-  <w:abstractNum w:abstractNumId="28">
+  <w:abstractNum w:abstractNumId="28" w15:restartNumberingAfterBreak="0">
     <w:nsid w:val="62FE6E7F"/>
     <w:multiLevelType w:val="hybridMultilevel"/>
     <w:tmpl w:val="B448AD20"/>
@@ -3945,7 +3952,7 @@
       </w:rPr>
     </w:lvl>
   </w:abstractNum>
-  <w:abstractNum w:abstractNumId="29">
+  <w:abstractNum w:abstractNumId="29" w15:restartNumberingAfterBreak="0">
     <w:nsid w:val="63D00072"/>
     <w:multiLevelType w:val="hybridMultilevel"/>
     <w:tmpl w:val="8DB6E91E"/>
@@ -4031,7 +4038,7 @@
       </w:pPr>
     </w:lvl>
   </w:abstractNum>
-  <w:abstractNum w:abstractNumId="30">
+  <w:abstractNum w:abstractNumId="30" w15:restartNumberingAfterBreak="0">
     <w:nsid w:val="66767B08"/>
     <w:multiLevelType w:val="hybridMultilevel"/>
     <w:tmpl w:val="C84249AC"/>
@@ -4117,7 +4124,7 @@
       </w:pPr>
     </w:lvl>
   </w:abstractNum>
-  <w:abstractNum w:abstractNumId="31">
+  <w:abstractNum w:abstractNumId="31" w15:restartNumberingAfterBreak="0">
     <w:nsid w:val="66CC6575"/>
     <w:multiLevelType w:val="hybridMultilevel"/>
     <w:tmpl w:val="16E0041A"/>
@@ -4203,7 +4210,7 @@
       </w:pPr>
     </w:lvl>
   </w:abstractNum>
-  <w:abstractNum w:abstractNumId="32">
+  <w:abstractNum w:abstractNumId="32" w15:restartNumberingAfterBreak="0">
     <w:nsid w:val="6FD33FF9"/>
     <w:multiLevelType w:val="hybridMultilevel"/>
     <w:tmpl w:val="E668E0F6"/>
@@ -4289,7 +4296,7 @@
       </w:pPr>
     </w:lvl>
   </w:abstractNum>
-  <w:abstractNum w:abstractNumId="33">
+  <w:abstractNum w:abstractNumId="33" w15:restartNumberingAfterBreak="0">
     <w:nsid w:val="74EE18EB"/>
     <w:multiLevelType w:val="hybridMultilevel"/>
     <w:tmpl w:val="B54C9804"/>
@@ -4378,7 +4385,7 @@
       </w:pPr>
     </w:lvl>
   </w:abstractNum>
-  <w:abstractNum w:abstractNumId="34">
+  <w:abstractNum w:abstractNumId="34" w15:restartNumberingAfterBreak="0">
     <w:nsid w:val="75A74BAB"/>
     <w:multiLevelType w:val="hybridMultilevel"/>
     <w:tmpl w:val="2F34482C"/>
@@ -4464,7 +4471,7 @@
       </w:pPr>
     </w:lvl>
   </w:abstractNum>
-  <w:abstractNum w:abstractNumId="35">
+  <w:abstractNum w:abstractNumId="35" w15:restartNumberingAfterBreak="0">
     <w:nsid w:val="79A92003"/>
     <w:multiLevelType w:val="hybridMultilevel"/>
     <w:tmpl w:val="D8C0E548"/>
@@ -4550,7 +4557,7 @@
       </w:pPr>
     </w:lvl>
   </w:abstractNum>
-  <w:abstractNum w:abstractNumId="36">
+  <w:abstractNum w:abstractNumId="36" w15:restartNumberingAfterBreak="0">
     <w:nsid w:val="7AA44595"/>
     <w:multiLevelType w:val="hybridMultilevel"/>
     <w:tmpl w:val="3190E31E"/>
@@ -4636,7 +4643,7 @@
       </w:pPr>
     </w:lvl>
   </w:abstractNum>
-  <w:abstractNum w:abstractNumId="37">
+  <w:abstractNum w:abstractNumId="37" w15:restartNumberingAfterBreak="0">
     <w:nsid w:val="7E362146"/>
     <w:multiLevelType w:val="hybridMultilevel"/>
     <w:tmpl w:val="872ACB14"/>
@@ -4749,7 +4756,7 @@
       </w:rPr>
     </w:lvl>
   </w:abstractNum>
-  <w:abstractNum w:abstractNumId="38">
+  <w:abstractNum w:abstractNumId="38" w15:restartNumberingAfterBreak="0">
     <w:nsid w:val="7E7A70CC"/>
     <w:multiLevelType w:val="hybridMultilevel"/>
     <w:tmpl w:val="398403D0"/>
@@ -4835,7 +4842,7 @@
       </w:pPr>
     </w:lvl>
   </w:abstractNum>
-  <w:abstractNum w:abstractNumId="39">
+  <w:abstractNum w:abstractNumId="39" w15:restartNumberingAfterBreak="0">
     <w:nsid w:val="7F787687"/>
     <w:multiLevelType w:val="hybridMultilevel"/>
     <w:tmpl w:val="004E1A68"/>
@@ -5045,7 +5052,7 @@
 </file>
 
 <file path=word/styles.xml><?xml version="1.0" encoding="utf-8"?>
-<w:styles xmlns:mc="http://schemas.openxmlformats.org/markup-compatibility/2006" xmlns:r="http://schemas.openxmlformats.org/officeDocument/2006/relationships" xmlns:w="http://schemas.openxmlformats.org/wordprocessingml/2006/main" xmlns:w14="http://schemas.microsoft.com/office/word/2010/wordml" mc:Ignorable="w14">
+<w:styles xmlns:mc="http://schemas.openxmlformats.org/markup-compatibility/2006" xmlns:r="http://schemas.openxmlformats.org/officeDocument/2006/relationships" xmlns:w="http://schemas.openxmlformats.org/wordprocessingml/2006/main" xmlns:w14="http://schemas.microsoft.com/office/word/2010/wordml" xmlns:w15="http://schemas.microsoft.com/office/word/2012/wordml" xmlns:w16se="http://schemas.microsoft.com/office/word/2015/wordml/symex" mc:Ignorable="w14 w15 w16se">
   <w:docDefaults>
     <w:rPrDefault>
       <w:rPr>
@@ -5061,153 +5068,369 @@
       </w:pPr>
     </w:pPrDefault>
   </w:docDefaults>
-  <w:latentStyles w:defLockedState="0" w:defUIPriority="99" w:defSemiHidden="1" w:defUnhideWhenUsed="1" w:defQFormat="0" w:count="276">
-    <w:lsdException w:name="Normal" w:semiHidden="0" w:uiPriority="0" w:unhideWhenUsed="0" w:qFormat="1"/>
-    <w:lsdException w:name="heading 1" w:semiHidden="0" w:uiPriority="9" w:unhideWhenUsed="0" w:qFormat="1"/>
-    <w:lsdException w:name="heading 2" w:uiPriority="9" w:qFormat="1"/>
-    <w:lsdException w:name="heading 3" w:uiPriority="9" w:qFormat="1"/>
-    <w:lsdException w:name="heading 4" w:uiPriority="9" w:qFormat="1"/>
-    <w:lsdException w:name="heading 5" w:uiPriority="9" w:qFormat="1"/>
-    <w:lsdException w:name="heading 6" w:uiPriority="9" w:qFormat="1"/>
-    <w:lsdException w:name="heading 7" w:uiPriority="9" w:qFormat="1"/>
-    <w:lsdException w:name="heading 8" w:uiPriority="9" w:qFormat="1"/>
-    <w:lsdException w:name="heading 9" w:uiPriority="9" w:qFormat="1"/>
-    <w:lsdException w:name="toc 1" w:uiPriority="39"/>
-    <w:lsdException w:name="toc 2" w:uiPriority="39"/>
-    <w:lsdException w:name="toc 3" w:uiPriority="39"/>
-    <w:lsdException w:name="toc 4" w:uiPriority="39"/>
-    <w:lsdException w:name="toc 5" w:uiPriority="39"/>
-    <w:lsdException w:name="toc 6" w:uiPriority="39"/>
-    <w:lsdException w:name="toc 7" w:uiPriority="39"/>
-    <w:lsdException w:name="toc 8" w:uiPriority="39"/>
-    <w:lsdException w:name="toc 9" w:uiPriority="39"/>
-    <w:lsdException w:name="caption" w:uiPriority="35" w:qFormat="1"/>
-    <w:lsdException w:name="Title" w:semiHidden="0" w:uiPriority="10" w:unhideWhenUsed="0" w:qFormat="1"/>
-    <w:lsdException w:name="Default Paragraph Font" w:uiPriority="1"/>
-    <w:lsdException w:name="Subtitle" w:semiHidden="0" w:uiPriority="11" w:unhideWhenUsed="0" w:qFormat="1"/>
-    <w:lsdException w:name="Strong" w:semiHidden="0" w:uiPriority="22" w:unhideWhenUsed="0" w:qFormat="1"/>
-    <w:lsdException w:name="Emphasis" w:semiHidden="0" w:uiPriority="20" w:unhideWhenUsed="0" w:qFormat="1"/>
-    <w:lsdException w:name="Table Grid" w:semiHidden="0" w:uiPriority="59" w:unhideWhenUsed="0"/>
-    <w:lsdException w:name="Note Level 1" w:semiHidden="0" w:unhideWhenUsed="0"/>
-    <w:lsdException w:name="Note Level 2" w:semiHidden="0" w:unhideWhenUsed="0"/>
-    <w:lsdException w:name="Note Level 3" w:semiHidden="0" w:unhideWhenUsed="0"/>
-    <w:lsdException w:name="Note Level 4" w:semiHidden="0" w:unhideWhenUsed="0"/>
-    <w:lsdException w:name="Note Level 5" w:semiHidden="0" w:unhideWhenUsed="0"/>
-    <w:lsdException w:name="Note Level 6" w:semiHidden="0" w:unhideWhenUsed="0"/>
-    <w:lsdException w:name="Note Level 7" w:semiHidden="0" w:unhideWhenUsed="0"/>
-    <w:lsdException w:name="Note Level 8" w:semiHidden="0" w:unhideWhenUsed="0"/>
-    <w:lsdException w:name="Note Level 9" w:semiHidden="0" w:unhideWhenUsed="0"/>
-    <w:lsdException w:name="Placeholder Text" w:unhideWhenUsed="0"/>
-    <w:lsdException w:name="No Spacing" w:semiHidden="0" w:uiPriority="1" w:unhideWhenUsed="0" w:qFormat="1"/>
-    <w:lsdException w:name="Light Shading" w:semiHidden="0" w:uiPriority="60" w:unhideWhenUsed="0"/>
-    <w:lsdException w:name="Light List" w:semiHidden="0" w:uiPriority="61" w:unhideWhenUsed="0"/>
-    <w:lsdException w:name="Light Grid" w:semiHidden="0" w:uiPriority="62" w:unhideWhenUsed="0"/>
-    <w:lsdException w:name="Medium Shading 1" w:semiHidden="0" w:uiPriority="63" w:unhideWhenUsed="0"/>
-    <w:lsdException w:name="Medium Shading 2" w:semiHidden="0" w:uiPriority="64" w:unhideWhenUsed="0"/>
-    <w:lsdException w:name="Medium List 1" w:semiHidden="0" w:uiPriority="65" w:unhideWhenUsed="0"/>
-    <w:lsdException w:name="Medium List 2" w:semiHidden="0" w:uiPriority="66" w:unhideWhenUsed="0"/>
-    <w:lsdException w:name="Medium Grid 1" w:semiHidden="0" w:uiPriority="67" w:unhideWhenUsed="0"/>
-    <w:lsdException w:name="Medium Grid 2" w:semiHidden="0" w:uiPriority="68" w:unhideWhenUsed="0"/>
-    <w:lsdException w:name="Medium Grid 3" w:semiHidden="0" w:uiPriority="69" w:unhideWhenUsed="0"/>
-    <w:lsdException w:name="Dark List" w:semiHidden="0" w:uiPriority="70" w:unhideWhenUsed="0"/>
-    <w:lsdException w:name="Colorful Shading" w:semiHidden="0" w:uiPriority="71" w:unhideWhenUsed="0"/>
-    <w:lsdException w:name="Colorful List" w:semiHidden="0" w:uiPriority="72" w:unhideWhenUsed="0"/>
-    <w:lsdException w:name="Colorful Grid" w:semiHidden="0" w:uiPriority="73" w:unhideWhenUsed="0"/>
-    <w:lsdException w:name="Light Shading Accent 1" w:semiHidden="0" w:uiPriority="60" w:unhideWhenUsed="0"/>
-    <w:lsdException w:name="Light List Accent 1" w:semiHidden="0" w:uiPriority="61" w:unhideWhenUsed="0"/>
-    <w:lsdException w:name="Light Grid Accent 1" w:semiHidden="0" w:uiPriority="62" w:unhideWhenUsed="0"/>
-    <w:lsdException w:name="Medium Shading 1 Accent 1" w:semiHidden="0" w:uiPriority="63" w:unhideWhenUsed="0"/>
-    <w:lsdException w:name="Medium Shading 2 Accent 1" w:semiHidden="0" w:uiPriority="64" w:unhideWhenUsed="0"/>
-    <w:lsdException w:name="Medium List 1 Accent 1" w:semiHidden="0" w:uiPriority="65" w:unhideWhenUsed="0"/>
-    <w:lsdException w:name="Revision" w:unhideWhenUsed="0"/>
-    <w:lsdException w:name="List Paragraph" w:semiHidden="0" w:uiPriority="34" w:unhideWhenUsed="0" w:qFormat="1"/>
-    <w:lsdException w:name="Quote" w:semiHidden="0" w:uiPriority="29" w:unhideWhenUsed="0" w:qFormat="1"/>
-    <w:lsdException w:name="Intense Quote" w:semiHidden="0" w:uiPriority="30" w:unhideWhenUsed="0" w:qFormat="1"/>
-    <w:lsdException w:name="Medium List 2 Accent 1" w:semiHidden="0" w:uiPriority="66" w:unhideWhenUsed="0"/>
-    <w:lsdException w:name="Medium Grid 1 Accent 1" w:semiHidden="0" w:uiPriority="67" w:unhideWhenUsed="0"/>
-    <w:lsdException w:name="Medium Grid 2 Accent 1" w:semiHidden="0" w:uiPriority="68" w:unhideWhenUsed="0"/>
-    <w:lsdException w:name="Medium Grid 3 Accent 1" w:semiHidden="0" w:uiPriority="69" w:unhideWhenUsed="0"/>
-    <w:lsdException w:name="Dark List Accent 1" w:semiHidden="0" w:uiPriority="70" w:unhideWhenUsed="0"/>
-    <w:lsdException w:name="Colorful Shading Accent 1" w:semiHidden="0" w:uiPriority="71" w:unhideWhenUsed="0"/>
-    <w:lsdException w:name="Colorful List Accent 1" w:semiHidden="0" w:uiPriority="72" w:unhideWhenUsed="0"/>
-    <w:lsdException w:name="Colorful Grid Accent 1" w:semiHidden="0" w:uiPriority="73" w:unhideWhenUsed="0"/>
-    <w:lsdException w:name="Light Shading Accent 2" w:semiHidden="0" w:uiPriority="60" w:unhideWhenUsed="0"/>
-    <w:lsdException w:name="Light List Accent 2" w:semiHidden="0" w:uiPriority="61" w:unhideWhenUsed="0"/>
-    <w:lsdException w:name="Light Grid Accent 2" w:semiHidden="0" w:uiPriority="62" w:unhideWhenUsed="0"/>
-    <w:lsdException w:name="Medium Shading 1 Accent 2" w:semiHidden="0" w:uiPriority="63" w:unhideWhenUsed="0"/>
-    <w:lsdException w:name="Medium Shading 2 Accent 2" w:semiHidden="0" w:uiPriority="64" w:unhideWhenUsed="0"/>
-    <w:lsdException w:name="Medium List 1 Accent 2" w:semiHidden="0" w:uiPriority="65" w:unhideWhenUsed="0"/>
-    <w:lsdException w:name="Medium List 2 Accent 2" w:semiHidden="0" w:uiPriority="66" w:unhideWhenUsed="0"/>
-    <w:lsdException w:name="Medium Grid 1 Accent 2" w:semiHidden="0" w:uiPriority="67" w:unhideWhenUsed="0"/>
-    <w:lsdException w:name="Medium Grid 2 Accent 2" w:semiHidden="0" w:uiPriority="68" w:unhideWhenUsed="0"/>
-    <w:lsdException w:name="Medium Grid 3 Accent 2" w:semiHidden="0" w:uiPriority="69" w:unhideWhenUsed="0"/>
-    <w:lsdException w:name="Dark List Accent 2" w:semiHidden="0" w:uiPriority="70" w:unhideWhenUsed="0"/>
-    <w:lsdException w:name="Colorful Shading Accent 2" w:semiHidden="0" w:uiPriority="71" w:unhideWhenUsed="0"/>
-    <w:lsdException w:name="Colorful List Accent 2" w:semiHidden="0" w:uiPriority="72" w:unhideWhenUsed="0"/>
-    <w:lsdException w:name="Colorful Grid Accent 2" w:semiHidden="0" w:uiPriority="73" w:unhideWhenUsed="0"/>
-    <w:lsdException w:name="Light Shading Accent 3" w:semiHidden="0" w:uiPriority="60" w:unhideWhenUsed="0"/>
-    <w:lsdException w:name="Light List Accent 3" w:semiHidden="0" w:uiPriority="61" w:unhideWhenUsed="0"/>
-    <w:lsdException w:name="Light Grid Accent 3" w:semiHidden="0" w:uiPriority="62" w:unhideWhenUsed="0"/>
-    <w:lsdException w:name="Medium Shading 1 Accent 3" w:semiHidden="0" w:uiPriority="63" w:unhideWhenUsed="0"/>
-    <w:lsdException w:name="Medium Shading 2 Accent 3" w:semiHidden="0" w:uiPriority="64" w:unhideWhenUsed="0"/>
-    <w:lsdException w:name="Medium List 1 Accent 3" w:semiHidden="0" w:uiPriority="65" w:unhideWhenUsed="0"/>
-    <w:lsdException w:name="Medium List 2 Accent 3" w:semiHidden="0" w:uiPriority="66" w:unhideWhenUsed="0"/>
-    <w:lsdException w:name="Medium Grid 1 Accent 3" w:semiHidden="0" w:uiPriority="67" w:unhideWhenUsed="0"/>
-    <w:lsdException w:name="Medium Grid 2 Accent 3" w:semiHidden="0" w:uiPriority="68" w:unhideWhenUsed="0"/>
-    <w:lsdException w:name="Medium Grid 3 Accent 3" w:semiHidden="0" w:uiPriority="69" w:unhideWhenUsed="0"/>
-    <w:lsdException w:name="Dark List Accent 3" w:semiHidden="0" w:uiPriority="70" w:unhideWhenUsed="0"/>
-    <w:lsdException w:name="Colorful Shading Accent 3" w:semiHidden="0" w:uiPriority="71" w:unhideWhenUsed="0"/>
-    <w:lsdException w:name="Colorful List Accent 3" w:semiHidden="0" w:uiPriority="72" w:unhideWhenUsed="0"/>
-    <w:lsdException w:name="Colorful Grid Accent 3" w:semiHidden="0" w:uiPriority="73" w:unhideWhenUsed="0"/>
-    <w:lsdException w:name="Light Shading Accent 4" w:semiHidden="0" w:uiPriority="60" w:unhideWhenUsed="0"/>
-    <w:lsdException w:name="Light List Accent 4" w:semiHidden="0" w:uiPriority="61" w:unhideWhenUsed="0"/>
-    <w:lsdException w:name="Light Grid Accent 4" w:semiHidden="0" w:uiPriority="62" w:unhideWhenUsed="0"/>
-    <w:lsdException w:name="Medium Shading 1 Accent 4" w:semiHidden="0" w:uiPriority="63" w:unhideWhenUsed="0"/>
-    <w:lsdException w:name="Medium Shading 2 Accent 4" w:semiHidden="0" w:uiPriority="64" w:unhideWhenUsed="0"/>
-    <w:lsdException w:name="Medium List 1 Accent 4" w:semiHidden="0" w:uiPriority="65" w:unhideWhenUsed="0"/>
-    <w:lsdException w:name="Medium List 2 Accent 4" w:semiHidden="0" w:uiPriority="66" w:unhideWhenUsed="0"/>
-    <w:lsdException w:name="Medium Grid 1 Accent 4" w:semiHidden="0" w:uiPriority="67" w:unhideWhenUsed="0"/>
-    <w:lsdException w:name="Medium Grid 2 Accent 4" w:semiHidden="0" w:uiPriority="68" w:unhideWhenUsed="0"/>
-    <w:lsdException w:name="Medium Grid 3 Accent 4" w:semiHidden="0" w:uiPriority="69" w:unhideWhenUsed="0"/>
-    <w:lsdException w:name="Dark List Accent 4" w:semiHidden="0" w:uiPriority="70" w:unhideWhenUsed="0"/>
-    <w:lsdException w:name="Colorful Shading Accent 4" w:semiHidden="0" w:uiPriority="71" w:unhideWhenUsed="0"/>
-    <w:lsdException w:name="Colorful List Accent 4" w:semiHidden="0" w:uiPriority="72" w:unhideWhenUsed="0"/>
-    <w:lsdException w:name="Colorful Grid Accent 4" w:semiHidden="0" w:uiPriority="73" w:unhideWhenUsed="0"/>
-    <w:lsdException w:name="Light Shading Accent 5" w:semiHidden="0" w:uiPriority="60" w:unhideWhenUsed="0"/>
-    <w:lsdException w:name="Light List Accent 5" w:semiHidden="0" w:uiPriority="61" w:unhideWhenUsed="0"/>
-    <w:lsdException w:name="Light Grid Accent 5" w:semiHidden="0" w:uiPriority="62" w:unhideWhenUsed="0"/>
-    <w:lsdException w:name="Medium Shading 1 Accent 5" w:semiHidden="0" w:uiPriority="63" w:unhideWhenUsed="0"/>
-    <w:lsdException w:name="Medium Shading 2 Accent 5" w:semiHidden="0" w:uiPriority="64" w:unhideWhenUsed="0"/>
-    <w:lsdException w:name="Medium List 1 Accent 5" w:semiHidden="0" w:uiPriority="65" w:unhideWhenUsed="0"/>
-    <w:lsdException w:name="Medium List 2 Accent 5" w:semiHidden="0" w:uiPriority="66" w:unhideWhenUsed="0"/>
-    <w:lsdException w:name="Medium Grid 1 Accent 5" w:semiHidden="0" w:uiPriority="67" w:unhideWhenUsed="0"/>
-    <w:lsdException w:name="Medium Grid 2 Accent 5" w:semiHidden="0" w:uiPriority="68" w:unhideWhenUsed="0"/>
-    <w:lsdException w:name="Medium Grid 3 Accent 5" w:semiHidden="0" w:uiPriority="69" w:unhideWhenUsed="0"/>
-    <w:lsdException w:name="Dark List Accent 5" w:semiHidden="0" w:uiPriority="70" w:unhideWhenUsed="0"/>
-    <w:lsdException w:name="Colorful Shading Accent 5" w:semiHidden="0" w:uiPriority="71" w:unhideWhenUsed="0"/>
-    <w:lsdException w:name="Colorful List Accent 5" w:semiHidden="0" w:uiPriority="72" w:unhideWhenUsed="0"/>
-    <w:lsdException w:name="Colorful Grid Accent 5" w:semiHidden="0" w:uiPriority="73" w:unhideWhenUsed="0"/>
-    <w:lsdException w:name="Light Shading Accent 6" w:semiHidden="0" w:uiPriority="60" w:unhideWhenUsed="0"/>
-    <w:lsdException w:name="Light List Accent 6" w:semiHidden="0" w:uiPriority="61" w:unhideWhenUsed="0"/>
-    <w:lsdException w:name="Light Grid Accent 6" w:semiHidden="0" w:uiPriority="62" w:unhideWhenUsed="0"/>
-    <w:lsdException w:name="Medium Shading 1 Accent 6" w:semiHidden="0" w:uiPriority="63" w:unhideWhenUsed="0"/>
-    <w:lsdException w:name="Medium Shading 2 Accent 6" w:semiHidden="0" w:uiPriority="64" w:unhideWhenUsed="0"/>
-    <w:lsdException w:name="Medium List 1 Accent 6" w:semiHidden="0" w:uiPriority="65" w:unhideWhenUsed="0"/>
-    <w:lsdException w:name="Medium List 2 Accent 6" w:semiHidden="0" w:uiPriority="66" w:unhideWhenUsed="0"/>
-    <w:lsdException w:name="Medium Grid 1 Accent 6" w:semiHidden="0" w:uiPriority="67" w:unhideWhenUsed="0"/>
-    <w:lsdException w:name="Medium Grid 2 Accent 6" w:semiHidden="0" w:uiPriority="68" w:unhideWhenUsed="0"/>
-    <w:lsdException w:name="Medium Grid 3 Accent 6" w:semiHidden="0" w:uiPriority="69" w:unhideWhenUsed="0"/>
-    <w:lsdException w:name="Dark List Accent 6" w:semiHidden="0" w:uiPriority="70" w:unhideWhenUsed="0"/>
-    <w:lsdException w:name="Colorful Shading Accent 6" w:semiHidden="0" w:uiPriority="71" w:unhideWhenUsed="0"/>
-    <w:lsdException w:name="Colorful List Accent 6" w:semiHidden="0" w:uiPriority="72" w:unhideWhenUsed="0"/>
-    <w:lsdException w:name="Colorful Grid Accent 6" w:semiHidden="0" w:uiPriority="73" w:unhideWhenUsed="0"/>
-    <w:lsdException w:name="Subtle Emphasis" w:semiHidden="0" w:uiPriority="19" w:unhideWhenUsed="0" w:qFormat="1"/>
-    <w:lsdException w:name="Intense Emphasis" w:semiHidden="0" w:uiPriority="21" w:unhideWhenUsed="0" w:qFormat="1"/>
-    <w:lsdException w:name="Subtle Reference" w:semiHidden="0" w:uiPriority="31" w:unhideWhenUsed="0" w:qFormat="1"/>
-    <w:lsdException w:name="Intense Reference" w:semiHidden="0" w:uiPriority="32" w:unhideWhenUsed="0" w:qFormat="1"/>
-    <w:lsdException w:name="Book Title" w:semiHidden="0" w:uiPriority="33" w:unhideWhenUsed="0" w:qFormat="1"/>
-    <w:lsdException w:name="Bibliography" w:uiPriority="37"/>
-    <w:lsdException w:name="TOC Heading" w:uiPriority="39" w:qFormat="1"/>
+  <w:latentStyles w:defLockedState="0" w:defUIPriority="99" w:defSemiHidden="0" w:defUnhideWhenUsed="0" w:defQFormat="0" w:count="371">
+    <w:lsdException w:name="Normal" w:uiPriority="0" w:qFormat="1"/>
+    <w:lsdException w:name="heading 1" w:uiPriority="9" w:qFormat="1"/>
+    <w:lsdException w:name="heading 2" w:semiHidden="1" w:uiPriority="9" w:unhideWhenUsed="1" w:qFormat="1"/>
+    <w:lsdException w:name="heading 3" w:semiHidden="1" w:uiPriority="9" w:unhideWhenUsed="1" w:qFormat="1"/>
+    <w:lsdException w:name="heading 4" w:semiHidden="1" w:uiPriority="9" w:unhideWhenUsed="1" w:qFormat="1"/>
+    <w:lsdException w:name="heading 5" w:semiHidden="1" w:uiPriority="9" w:unhideWhenUsed="1" w:qFormat="1"/>
+    <w:lsdException w:name="heading 6" w:semiHidden="1" w:uiPriority="9" w:unhideWhenUsed="1" w:qFormat="1"/>
+    <w:lsdException w:name="heading 7" w:semiHidden="1" w:uiPriority="9" w:unhideWhenUsed="1" w:qFormat="1"/>
+    <w:lsdException w:name="heading 8" w:semiHidden="1" w:uiPriority="9" w:unhideWhenUsed="1" w:qFormat="1"/>
+    <w:lsdException w:name="heading 9" w:semiHidden="1" w:uiPriority="9" w:unhideWhenUsed="1" w:qFormat="1"/>
+    <w:lsdException w:name="index 1" w:semiHidden="1" w:unhideWhenUsed="1"/>
+    <w:lsdException w:name="index 2" w:semiHidden="1" w:unhideWhenUsed="1"/>
+    <w:lsdException w:name="index 3" w:semiHidden="1" w:unhideWhenUsed="1"/>
+    <w:lsdException w:name="index 4" w:semiHidden="1" w:unhideWhenUsed="1"/>
+    <w:lsdException w:name="index 5" w:semiHidden="1" w:unhideWhenUsed="1"/>
+    <w:lsdException w:name="index 6" w:semiHidden="1" w:unhideWhenUsed="1"/>
+    <w:lsdException w:name="index 7" w:semiHidden="1" w:unhideWhenUsed="1"/>
+    <w:lsdException w:name="index 8" w:semiHidden="1" w:unhideWhenUsed="1"/>
+    <w:lsdException w:name="index 9" w:semiHidden="1" w:unhideWhenUsed="1"/>
+    <w:lsdException w:name="toc 1" w:semiHidden="1" w:uiPriority="39" w:unhideWhenUsed="1"/>
+    <w:lsdException w:name="toc 2" w:semiHidden="1" w:uiPriority="39" w:unhideWhenUsed="1"/>
+    <w:lsdException w:name="toc 3" w:semiHidden="1" w:uiPriority="39" w:unhideWhenUsed="1"/>
+    <w:lsdException w:name="toc 4" w:semiHidden="1" w:uiPriority="39" w:unhideWhenUsed="1"/>
+    <w:lsdException w:name="toc 5" w:semiHidden="1" w:uiPriority="39" w:unhideWhenUsed="1"/>
+    <w:lsdException w:name="toc 6" w:semiHidden="1" w:uiPriority="39" w:unhideWhenUsed="1"/>
+    <w:lsdException w:name="toc 7" w:semiHidden="1" w:uiPriority="39" w:unhideWhenUsed="1"/>
+    <w:lsdException w:name="toc 8" w:semiHidden="1" w:uiPriority="39" w:unhideWhenUsed="1"/>
+    <w:lsdException w:name="toc 9" w:semiHidden="1" w:uiPriority="39" w:unhideWhenUsed="1"/>
+    <w:lsdException w:name="Normal Indent" w:semiHidden="1" w:unhideWhenUsed="1"/>
+    <w:lsdException w:name="footnote text" w:semiHidden="1" w:unhideWhenUsed="1"/>
+    <w:lsdException w:name="annotation text" w:semiHidden="1" w:unhideWhenUsed="1"/>
+    <w:lsdException w:name="header" w:semiHidden="1" w:unhideWhenUsed="1"/>
+    <w:lsdException w:name="footer" w:semiHidden="1" w:unhideWhenUsed="1"/>
+    <w:lsdException w:name="index heading" w:semiHidden="1" w:unhideWhenUsed="1"/>
+    <w:lsdException w:name="caption" w:semiHidden="1" w:uiPriority="35" w:unhideWhenUsed="1" w:qFormat="1"/>
+    <w:lsdException w:name="table of figures" w:semiHidden="1" w:unhideWhenUsed="1"/>
+    <w:lsdException w:name="envelope address" w:semiHidden="1" w:unhideWhenUsed="1"/>
+    <w:lsdException w:name="envelope return" w:semiHidden="1" w:unhideWhenUsed="1"/>
+    <w:lsdException w:name="footnote reference" w:semiHidden="1" w:unhideWhenUsed="1"/>
+    <w:lsdException w:name="annotation reference" w:semiHidden="1" w:unhideWhenUsed="1"/>
+    <w:lsdException w:name="line number" w:semiHidden="1" w:unhideWhenUsed="1"/>
+    <w:lsdException w:name="page number" w:semiHidden="1" w:unhideWhenUsed="1"/>
+    <w:lsdException w:name="endnote reference" w:semiHidden="1" w:unhideWhenUsed="1"/>
+    <w:lsdException w:name="endnote text" w:semiHidden="1" w:unhideWhenUsed="1"/>
+    <w:lsdException w:name="table of authorities" w:semiHidden="1" w:unhideWhenUsed="1"/>
+    <w:lsdException w:name="macro" w:semiHidden="1" w:unhideWhenUsed="1"/>
+    <w:lsdException w:name="toa heading" w:semiHidden="1" w:unhideWhenUsed="1"/>
+    <w:lsdException w:name="List" w:semiHidden="1" w:unhideWhenUsed="1"/>
+    <w:lsdException w:name="List Bullet" w:semiHidden="1" w:unhideWhenUsed="1"/>
+    <w:lsdException w:name="List Number" w:semiHidden="1" w:unhideWhenUsed="1"/>
+    <w:lsdException w:name="List 2" w:semiHidden="1" w:unhideWhenUsed="1"/>
+    <w:lsdException w:name="List 3" w:semiHidden="1" w:unhideWhenUsed="1"/>
+    <w:lsdException w:name="List 4" w:semiHidden="1" w:unhideWhenUsed="1"/>
+    <w:lsdException w:name="List 5" w:semiHidden="1" w:unhideWhenUsed="1"/>
+    <w:lsdException w:name="List Bullet 2" w:semiHidden="1" w:unhideWhenUsed="1"/>
+    <w:lsdException w:name="List Bullet 3" w:semiHidden="1" w:unhideWhenUsed="1"/>
+    <w:lsdException w:name="List Bullet 4" w:semiHidden="1" w:unhideWhenUsed="1"/>
+    <w:lsdException w:name="List Bullet 5" w:semiHidden="1" w:unhideWhenUsed="1"/>
+    <w:lsdException w:name="List Number 2" w:semiHidden="1" w:unhideWhenUsed="1"/>
+    <w:lsdException w:name="List Number 3" w:semiHidden="1" w:unhideWhenUsed="1"/>
+    <w:lsdException w:name="List Number 4" w:semiHidden="1" w:unhideWhenUsed="1"/>
+    <w:lsdException w:name="List Number 5" w:semiHidden="1" w:unhideWhenUsed="1"/>
+    <w:lsdException w:name="Title" w:uiPriority="10" w:qFormat="1"/>
+    <w:lsdException w:name="Closing" w:semiHidden="1" w:unhideWhenUsed="1"/>
+    <w:lsdException w:name="Signature" w:semiHidden="1" w:unhideWhenUsed="1"/>
+    <w:lsdException w:name="Default Paragraph Font" w:semiHidden="1" w:uiPriority="1" w:unhideWhenUsed="1"/>
+    <w:lsdException w:name="Body Text" w:semiHidden="1" w:unhideWhenUsed="1"/>
+    <w:lsdException w:name="Body Text Indent" w:semiHidden="1" w:unhideWhenUsed="1"/>
+    <w:lsdException w:name="List Continue" w:semiHidden="1" w:unhideWhenUsed="1"/>
+    <w:lsdException w:name="List Continue 2" w:semiHidden="1" w:unhideWhenUsed="1"/>
+    <w:lsdException w:name="List Continue 3" w:semiHidden="1" w:unhideWhenUsed="1"/>
+    <w:lsdException w:name="List Continue 4" w:semiHidden="1" w:unhideWhenUsed="1"/>
+    <w:lsdException w:name="List Continue 5" w:semiHidden="1" w:unhideWhenUsed="1"/>
+    <w:lsdException w:name="Message Header" w:semiHidden="1" w:unhideWhenUsed="1"/>
+    <w:lsdException w:name="Subtitle" w:uiPriority="11" w:qFormat="1"/>
+    <w:lsdException w:name="Salutation" w:semiHidden="1" w:unhideWhenUsed="1"/>
+    <w:lsdException w:name="Date" w:semiHidden="1" w:unhideWhenUsed="1"/>
+    <w:lsdException w:name="Body Text First Indent" w:semiHidden="1" w:unhideWhenUsed="1"/>
+    <w:lsdException w:name="Body Text First Indent 2" w:semiHidden="1" w:unhideWhenUsed="1"/>
+    <w:lsdException w:name="Note Heading" w:semiHidden="1" w:unhideWhenUsed="1"/>
+    <w:lsdException w:name="Body Text 2" w:semiHidden="1" w:unhideWhenUsed="1"/>
+    <w:lsdException w:name="Body Text 3" w:semiHidden="1" w:unhideWhenUsed="1"/>
+    <w:lsdException w:name="Body Text Indent 2" w:semiHidden="1" w:unhideWhenUsed="1"/>
+    <w:lsdException w:name="Body Text Indent 3" w:semiHidden="1" w:unhideWhenUsed="1"/>
+    <w:lsdException w:name="Block Text" w:semiHidden="1" w:unhideWhenUsed="1"/>
+    <w:lsdException w:name="Hyperlink" w:semiHidden="1" w:unhideWhenUsed="1"/>
+    <w:lsdException w:name="FollowedHyperlink" w:semiHidden="1" w:unhideWhenUsed="1"/>
+    <w:lsdException w:name="Strong" w:uiPriority="22" w:qFormat="1"/>
+    <w:lsdException w:name="Emphasis" w:uiPriority="20" w:qFormat="1"/>
+    <w:lsdException w:name="Document Map" w:semiHidden="1" w:unhideWhenUsed="1"/>
+    <w:lsdException w:name="Plain Text" w:semiHidden="1" w:unhideWhenUsed="1"/>
+    <w:lsdException w:name="E-mail Signature" w:semiHidden="1" w:unhideWhenUsed="1"/>
+    <w:lsdException w:name="HTML Top of Form" w:semiHidden="1" w:unhideWhenUsed="1"/>
+    <w:lsdException w:name="HTML Bottom of Form" w:semiHidden="1" w:unhideWhenUsed="1"/>
+    <w:lsdException w:name="Normal (Web)" w:semiHidden="1" w:unhideWhenUsed="1"/>
+    <w:lsdException w:name="HTML Acronym" w:semiHidden="1" w:unhideWhenUsed="1"/>
+    <w:lsdException w:name="HTML Address" w:semiHidden="1" w:unhideWhenUsed="1"/>
+    <w:lsdException w:name="HTML Cite" w:semiHidden="1" w:unhideWhenUsed="1"/>
+    <w:lsdException w:name="HTML Code" w:semiHidden="1" w:unhideWhenUsed="1"/>
+    <w:lsdException w:name="HTML Definition" w:semiHidden="1" w:unhideWhenUsed="1"/>
+    <w:lsdException w:name="HTML Keyboard" w:semiHidden="1" w:unhideWhenUsed="1"/>
+    <w:lsdException w:name="HTML Preformatted" w:semiHidden="1" w:unhideWhenUsed="1"/>
+    <w:lsdException w:name="HTML Sample" w:semiHidden="1" w:unhideWhenUsed="1"/>
+    <w:lsdException w:name="HTML Typewriter" w:semiHidden="1" w:unhideWhenUsed="1"/>
+    <w:lsdException w:name="HTML Variable" w:semiHidden="1" w:unhideWhenUsed="1"/>
+    <w:lsdException w:name="Normal Table" w:semiHidden="1" w:unhideWhenUsed="1"/>
+    <w:lsdException w:name="annotation subject" w:semiHidden="1" w:unhideWhenUsed="1"/>
+    <w:lsdException w:name="No List" w:semiHidden="1" w:unhideWhenUsed="1"/>
+    <w:lsdException w:name="Outline List 1" w:semiHidden="1" w:unhideWhenUsed="1"/>
+    <w:lsdException w:name="Outline List 2" w:semiHidden="1" w:unhideWhenUsed="1"/>
+    <w:lsdException w:name="Outline List 3" w:semiHidden="1" w:unhideWhenUsed="1"/>
+    <w:lsdException w:name="Table Simple 1" w:semiHidden="1" w:unhideWhenUsed="1"/>
+    <w:lsdException w:name="Table Simple 2" w:semiHidden="1" w:unhideWhenUsed="1"/>
+    <w:lsdException w:name="Table Simple 3" w:semiHidden="1" w:unhideWhenUsed="1"/>
+    <w:lsdException w:name="Table Classic 1" w:semiHidden="1" w:unhideWhenUsed="1"/>
+    <w:lsdException w:name="Table Classic 2" w:semiHidden="1" w:unhideWhenUsed="1"/>
+    <w:lsdException w:name="Table Classic 3" w:semiHidden="1" w:unhideWhenUsed="1"/>
+    <w:lsdException w:name="Table Classic 4" w:semiHidden="1" w:unhideWhenUsed="1"/>
+    <w:lsdException w:name="Table Colorful 1" w:semiHidden="1" w:unhideWhenUsed="1"/>
+    <w:lsdException w:name="Table Colorful 2" w:semiHidden="1" w:unhideWhenUsed="1"/>
+    <w:lsdException w:name="Table Colorful 3" w:semiHidden="1" w:unhideWhenUsed="1"/>
+    <w:lsdException w:name="Table Columns 1" w:semiHidden="1" w:unhideWhenUsed="1"/>
+    <w:lsdException w:name="Table Columns 2" w:semiHidden="1" w:unhideWhenUsed="1"/>
+    <w:lsdException w:name="Table Columns 3" w:semiHidden="1" w:unhideWhenUsed="1"/>
+    <w:lsdException w:name="Table Columns 4" w:semiHidden="1" w:unhideWhenUsed="1"/>
+    <w:lsdException w:name="Table Columns 5" w:semiHidden="1" w:unhideWhenUsed="1"/>
+    <w:lsdException w:name="Table Grid 1" w:semiHidden="1" w:unhideWhenUsed="1"/>
+    <w:lsdException w:name="Table Grid 2" w:semiHidden="1" w:unhideWhenUsed="1"/>
+    <w:lsdException w:name="Table Grid 3" w:semiHidden="1" w:unhideWhenUsed="1"/>
+    <w:lsdException w:name="Table Grid 4" w:semiHidden="1" w:unhideWhenUsed="1"/>
+    <w:lsdException w:name="Table Grid 5" w:semiHidden="1" w:unhideWhenUsed="1"/>
+    <w:lsdException w:name="Table Grid 6" w:semiHidden="1" w:unhideWhenUsed="1"/>
+    <w:lsdException w:name="Table Grid 7" w:semiHidden="1" w:unhideWhenUsed="1"/>
+    <w:lsdException w:name="Table Grid 8" w:semiHidden="1" w:unhideWhenUsed="1"/>
+    <w:lsdException w:name="Table List 1" w:semiHidden="1" w:unhideWhenUsed="1"/>
+    <w:lsdException w:name="Table List 2" w:semiHidden="1" w:unhideWhenUsed="1"/>
+    <w:lsdException w:name="Table List 3" w:semiHidden="1" w:unhideWhenUsed="1"/>
+    <w:lsdException w:name="Table List 4" w:semiHidden="1" w:unhideWhenUsed="1"/>
+    <w:lsdException w:name="Table List 5" w:semiHidden="1" w:unhideWhenUsed="1"/>
+    <w:lsdException w:name="Table List 6" w:semiHidden="1" w:unhideWhenUsed="1"/>
+    <w:lsdException w:name="Table List 7" w:semiHidden="1" w:unhideWhenUsed="1"/>
+    <w:lsdException w:name="Table List 8" w:semiHidden="1" w:unhideWhenUsed="1"/>
+    <w:lsdException w:name="Table 3D effects 1" w:semiHidden="1" w:unhideWhenUsed="1"/>
+    <w:lsdException w:name="Table 3D effects 2" w:semiHidden="1" w:unhideWhenUsed="1"/>
+    <w:lsdException w:name="Table 3D effects 3" w:semiHidden="1" w:unhideWhenUsed="1"/>
+    <w:lsdException w:name="Table Contemporary" w:semiHidden="1" w:unhideWhenUsed="1"/>
+    <w:lsdException w:name="Table Elegant" w:semiHidden="1" w:unhideWhenUsed="1"/>
+    <w:lsdException w:name="Table Professional" w:semiHidden="1" w:unhideWhenUsed="1"/>
+    <w:lsdException w:name="Table Subtle 1" w:semiHidden="1" w:unhideWhenUsed="1"/>
+    <w:lsdException w:name="Table Subtle 2" w:semiHidden="1" w:unhideWhenUsed="1"/>
+    <w:lsdException w:name="Table Web 1" w:semiHidden="1" w:unhideWhenUsed="1"/>
+    <w:lsdException w:name="Table Web 2" w:semiHidden="1" w:unhideWhenUsed="1"/>
+    <w:lsdException w:name="Table Web 3" w:semiHidden="1" w:unhideWhenUsed="1"/>
+    <w:lsdException w:name="Balloon Text" w:semiHidden="1" w:unhideWhenUsed="1"/>
+    <w:lsdException w:name="Table Grid" w:uiPriority="59"/>
+    <w:lsdException w:name="Table Theme" w:semiHidden="1" w:unhideWhenUsed="1"/>
+    <w:lsdException w:name="Placeholder Text" w:semiHidden="1"/>
+    <w:lsdException w:name="No Spacing" w:uiPriority="1" w:qFormat="1"/>
+    <w:lsdException w:name="Light Shading" w:uiPriority="60"/>
+    <w:lsdException w:name="Light List" w:uiPriority="61"/>
+    <w:lsdException w:name="Light Grid" w:uiPriority="62"/>
+    <w:lsdException w:name="Medium Shading 1" w:uiPriority="63"/>
+    <w:lsdException w:name="Medium Shading 2" w:uiPriority="64"/>
+    <w:lsdException w:name="Medium List 1" w:uiPriority="65"/>
+    <w:lsdException w:name="Medium List 2" w:uiPriority="66"/>
+    <w:lsdException w:name="Medium Grid 1" w:uiPriority="67"/>
+    <w:lsdException w:name="Medium Grid 2" w:uiPriority="68"/>
+    <w:lsdException w:name="Medium Grid 3" w:uiPriority="69"/>
+    <w:lsdException w:name="Dark List" w:uiPriority="70"/>
+    <w:lsdException w:name="Colorful Shading" w:uiPriority="71"/>
+    <w:lsdException w:name="Colorful List" w:uiPriority="72"/>
+    <w:lsdException w:name="Colorful Grid" w:uiPriority="73"/>
+    <w:lsdException w:name="Light Shading Accent 1" w:uiPriority="60"/>
+    <w:lsdException w:name="Light List Accent 1" w:uiPriority="61"/>
+    <w:lsdException w:name="Light Grid Accent 1" w:uiPriority="62"/>
+    <w:lsdException w:name="Medium Shading 1 Accent 1" w:uiPriority="63"/>
+    <w:lsdException w:name="Medium Shading 2 Accent 1" w:uiPriority="64"/>
+    <w:lsdException w:name="Medium List 1 Accent 1" w:uiPriority="65"/>
+    <w:lsdException w:name="Revision" w:semiHidden="1"/>
+    <w:lsdException w:name="List Paragraph" w:uiPriority="34" w:qFormat="1"/>
+    <w:lsdException w:name="Quote" w:uiPriority="29" w:qFormat="1"/>
+    <w:lsdException w:name="Intense Quote" w:uiPriority="30" w:qFormat="1"/>
+    <w:lsdException w:name="Medium List 2 Accent 1" w:uiPriority="66"/>
+    <w:lsdException w:name="Medium Grid 1 Accent 1" w:uiPriority="67"/>
+    <w:lsdException w:name="Medium Grid 2 Accent 1" w:uiPriority="68"/>
+    <w:lsdException w:name="Medium Grid 3 Accent 1" w:uiPriority="69"/>
+    <w:lsdException w:name="Dark List Accent 1" w:uiPriority="70"/>
+    <w:lsdException w:name="Colorful Shading Accent 1" w:uiPriority="71"/>
+    <w:lsdException w:name="Colorful List Accent 1" w:uiPriority="72"/>
+    <w:lsdException w:name="Colorful Grid Accent 1" w:uiPriority="73"/>
+    <w:lsdException w:name="Light Shading Accent 2" w:uiPriority="60"/>
+    <w:lsdException w:name="Light List Accent 2" w:uiPriority="61"/>
+    <w:lsdException w:name="Light Grid Accent 2" w:uiPriority="62"/>
+    <w:lsdException w:name="Medium Shading 1 Accent 2" w:uiPriority="63"/>
+    <w:lsdException w:name="Medium Shading 2 Accent 2" w:uiPriority="64"/>
+    <w:lsdException w:name="Medium List 1 Accent 2" w:uiPriority="65"/>
+    <w:lsdException w:name="Medium List 2 Accent 2" w:uiPriority="66"/>
+    <w:lsdException w:name="Medium Grid 1 Accent 2" w:uiPriority="67"/>
+    <w:lsdException w:name="Medium Grid 2 Accent 2" w:uiPriority="68"/>
+    <w:lsdException w:name="Medium Grid 3 Accent 2" w:uiPriority="69"/>
+    <w:lsdException w:name="Dark List Accent 2" w:uiPriority="70"/>
+    <w:lsdException w:name="Colorful Shading Accent 2" w:uiPriority="71"/>
+    <w:lsdException w:name="Colorful List Accent 2" w:uiPriority="72"/>
+    <w:lsdException w:name="Colorful Grid Accent 2" w:uiPriority="73"/>
+    <w:lsdException w:name="Light Shading Accent 3" w:uiPriority="60"/>
+    <w:lsdException w:name="Light List Accent 3" w:uiPriority="61"/>
+    <w:lsdException w:name="Light Grid Accent 3" w:uiPriority="62"/>
+    <w:lsdException w:name="Medium Shading 1 Accent 3" w:uiPriority="63"/>
+    <w:lsdException w:name="Medium Shading 2 Accent 3" w:uiPriority="64"/>
+    <w:lsdException w:name="Medium List 1 Accent 3" w:uiPriority="65"/>
+    <w:lsdException w:name="Medium List 2 Accent 3" w:uiPriority="66"/>
+    <w:lsdException w:name="Medium Grid 1 Accent 3" w:uiPriority="67"/>
+    <w:lsdException w:name="Medium Grid 2 Accent 3" w:uiPriority="68"/>
+    <w:lsdException w:name="Medium Grid 3 Accent 3" w:uiPriority="69"/>
+    <w:lsdException w:name="Dark List Accent 3" w:uiPriority="70"/>
+    <w:lsdException w:name="Colorful Shading Accent 3" w:uiPriority="71"/>
+    <w:lsdException w:name="Colorful List Accent 3" w:uiPriority="72"/>
+    <w:lsdException w:name="Colorful Grid Accent 3" w:uiPriority="73"/>
+    <w:lsdException w:name="Light Shading Accent 4" w:uiPriority="60"/>
+    <w:lsdException w:name="Light List Accent 4" w:uiPriority="61"/>
+    <w:lsdException w:name="Light Grid Accent 4" w:uiPriority="62"/>
+    <w:lsdException w:name="Medium Shading 1 Accent 4" w:uiPriority="63"/>
+    <w:lsdException w:name="Medium Shading 2 Accent 4" w:uiPriority="64"/>
+    <w:lsdException w:name="Medium List 1 Accent 4" w:uiPriority="65"/>
+    <w:lsdException w:name="Medium List 2 Accent 4" w:uiPriority="66"/>
+    <w:lsdException w:name="Medium Grid 1 Accent 4" w:uiPriority="67"/>
+    <w:lsdException w:name="Medium Grid 2 Accent 4" w:uiPriority="68"/>
+    <w:lsdException w:name="Medium Grid 3 Accent 4" w:uiPriority="69"/>
+    <w:lsdException w:name="Dark List Accent 4" w:uiPriority="70"/>
+    <w:lsdException w:name="Colorful Shading Accent 4" w:uiPriority="71"/>
+    <w:lsdException w:name="Colorful List Accent 4" w:uiPriority="72"/>
+    <w:lsdException w:name="Colorful Grid Accent 4" w:uiPriority="73"/>
+    <w:lsdException w:name="Light Shading Accent 5" w:uiPriority="60"/>
+    <w:lsdException w:name="Light List Accent 5" w:uiPriority="61"/>
+    <w:lsdException w:name="Light Grid Accent 5" w:uiPriority="62"/>
+    <w:lsdException w:name="Medium Shading 1 Accent 5" w:uiPriority="63"/>
+    <w:lsdException w:name="Medium Shading 2 Accent 5" w:uiPriority="64"/>
+    <w:lsdException w:name="Medium List 1 Accent 5" w:uiPriority="65"/>
+    <w:lsdException w:name="Medium List 2 Accent 5" w:uiPriority="66"/>
+    <w:lsdException w:name="Medium Grid 1 Accent 5" w:uiPriority="67"/>
+    <w:lsdException w:name="Medium Grid 2 Accent 5" w:uiPriority="68"/>
+    <w:lsdException w:name="Medium Grid 3 Accent 5" w:uiPriority="69"/>
+    <w:lsdException w:name="Dark List Accent 5" w:uiPriority="70"/>
+    <w:lsdException w:name="Colorful Shading Accent 5" w:uiPriority="71"/>
+    <w:lsdException w:name="Colorful List Accent 5" w:uiPriority="72"/>
+    <w:lsdException w:name="Colorful Grid Accent 5" w:uiPriority="73"/>
+    <w:lsdException w:name="Light Shading Accent 6" w:uiPriority="60"/>
+    <w:lsdException w:name="Light List Accent 6" w:uiPriority="61"/>
+    <w:lsdException w:name="Light Grid Accent 6" w:uiPriority="62"/>
+    <w:lsdException w:name="Medium Shading 1 Accent 6" w:uiPriority="63"/>
+    <w:lsdException w:name="Medium Shading 2 Accent 6" w:uiPriority="64"/>
+    <w:lsdException w:name="Medium List 1 Accent 6" w:uiPriority="65"/>
+    <w:lsdException w:name="Medium List 2 Accent 6" w:uiPriority="66"/>
+    <w:lsdException w:name="Medium Grid 1 Accent 6" w:uiPriority="67"/>
+    <w:lsdException w:name="Medium Grid 2 Accent 6" w:uiPriority="68"/>
+    <w:lsdException w:name="Medium Grid 3 Accent 6" w:uiPriority="69"/>
+    <w:lsdException w:name="Dark List Accent 6" w:uiPriority="70"/>
+    <w:lsdException w:name="Colorful Shading Accent 6" w:uiPriority="71"/>
+    <w:lsdException w:name="Colorful List Accent 6" w:uiPriority="72"/>
+    <w:lsdException w:name="Colorful Grid Accent 6" w:uiPriority="73"/>
+    <w:lsdException w:name="Subtle Emphasis" w:uiPriority="19" w:qFormat="1"/>
+    <w:lsdException w:name="Intense Emphasis" w:uiPriority="21" w:qFormat="1"/>
+    <w:lsdException w:name="Subtle Reference" w:uiPriority="31" w:qFormat="1"/>
+    <w:lsdException w:name="Intense Reference" w:uiPriority="32" w:qFormat="1"/>
+    <w:lsdException w:name="Book Title" w:uiPriority="33" w:qFormat="1"/>
+    <w:lsdException w:name="Bibliography" w:semiHidden="1" w:uiPriority="37" w:unhideWhenUsed="1"/>
+    <w:lsdException w:name="TOC Heading" w:semiHidden="1" w:uiPriority="39" w:unhideWhenUsed="1" w:qFormat="1"/>
+    <w:lsdException w:name="Grid Table 4" w:uiPriority="49"/>
+    <w:lsdException w:name="Grid Table 5 Dark" w:uiPriority="50"/>
+    <w:lsdException w:name="Grid Table 6 Colorful" w:uiPriority="51"/>
+    <w:lsdException w:name="Grid Table 7 Colorful" w:uiPriority="52"/>
+    <w:lsdException w:name="Grid Table 1 Light Accent 1" w:uiPriority="46"/>
+    <w:lsdException w:name="Grid Table 2 Accent 1" w:uiPriority="47"/>
+    <w:lsdException w:name="Grid Table 3 Accent 1" w:uiPriority="48"/>
+    <w:lsdException w:name="Grid Table 4 Accent 1" w:uiPriority="49"/>
+    <w:lsdException w:name="Grid Table 5 Dark Accent 1" w:uiPriority="50"/>
+    <w:lsdException w:name="Grid Table 6 Colorful Accent 1" w:uiPriority="51"/>
+    <w:lsdException w:name="Grid Table 7 Colorful Accent 1" w:uiPriority="52"/>
+    <w:lsdException w:name="Grid Table 1 Light Accent 2" w:uiPriority="46"/>
+    <w:lsdException w:name="Grid Table 2 Accent 2" w:uiPriority="47"/>
+    <w:lsdException w:name="Grid Table 3 Accent 2" w:uiPriority="48"/>
+    <w:lsdException w:name="Grid Table 4 Accent 2" w:uiPriority="49"/>
+    <w:lsdException w:name="Grid Table 5 Dark Accent 2" w:uiPriority="50"/>
+    <w:lsdException w:name="Grid Table 6 Colorful Accent 2" w:uiPriority="51"/>
+    <w:lsdException w:name="Grid Table 7 Colorful Accent 2" w:uiPriority="52"/>
+    <w:lsdException w:name="Grid Table 1 Light Accent 3" w:uiPriority="46"/>
+    <w:lsdException w:name="Grid Table 2 Accent 3" w:uiPriority="47"/>
+    <w:lsdException w:name="Grid Table 3 Accent 3" w:uiPriority="48"/>
+    <w:lsdException w:name="Grid Table 4 Accent 3" w:uiPriority="49"/>
+    <w:lsdException w:name="Grid Table 5 Dark Accent 3" w:uiPriority="50"/>
+    <w:lsdException w:name="Grid Table 6 Colorful Accent 3" w:uiPriority="51"/>
+    <w:lsdException w:name="Grid Table 7 Colorful Accent 3" w:uiPriority="52"/>
+    <w:lsdException w:name="Grid Table 1 Light Accent 4" w:uiPriority="46"/>
+    <w:lsdException w:name="Grid Table 2 Accent 4" w:uiPriority="47"/>
+    <w:lsdException w:name="Grid Table 3 Accent 4" w:uiPriority="48"/>
+    <w:lsdException w:name="Grid Table 4 Accent 4" w:uiPriority="49"/>
+    <w:lsdException w:name="Grid Table 5 Dark Accent 4" w:uiPriority="50"/>
+    <w:lsdException w:name="Grid Table 6 Colorful Accent 4" w:uiPriority="51"/>
+    <w:lsdException w:name="Grid Table 7 Colorful Accent 4" w:uiPriority="52"/>
+    <w:lsdException w:name="Grid Table 1 Light Accent 5" w:uiPriority="46"/>
+    <w:lsdException w:name="Grid Table 2 Accent 5" w:uiPriority="47"/>
+    <w:lsdException w:name="Grid Table 3 Accent 5" w:uiPriority="48"/>
+    <w:lsdException w:name="Grid Table 4 Accent 5" w:uiPriority="49"/>
+    <w:lsdException w:name="Grid Table 5 Dark Accent 5" w:uiPriority="50"/>
+    <w:lsdException w:name="Grid Table 6 Colorful Accent 5" w:uiPriority="51"/>
+    <w:lsdException w:name="Grid Table 7 Colorful Accent 5" w:uiPriority="52"/>
+    <w:lsdException w:name="Grid Table 1 Light Accent 6" w:uiPriority="46"/>
+    <w:lsdException w:name="Grid Table 2 Accent 6" w:uiPriority="47"/>
+    <w:lsdException w:name="Grid Table 3 Accent 6" w:uiPriority="48"/>
+    <w:lsdException w:name="Grid Table 4 Accent 6" w:uiPriority="49"/>
+    <w:lsdException w:name="Grid Table 5 Dark Accent 6" w:uiPriority="50"/>
+    <w:lsdException w:name="Grid Table 6 Colorful Accent 6" w:uiPriority="51"/>
+    <w:lsdException w:name="Grid Table 7 Colorful Accent 6" w:uiPriority="52"/>
+    <w:lsdException w:name="List Table 1 Light" w:uiPriority="46"/>
+    <w:lsdException w:name="List Table 2" w:uiPriority="47"/>
+    <w:lsdException w:name="List Table 3" w:uiPriority="48"/>
+    <w:lsdException w:name="List Table 4" w:uiPriority="49"/>
+    <w:lsdException w:name="List Table 5 Dark" w:uiPriority="50"/>
+    <w:lsdException w:name="List Table 6 Colorful" w:uiPriority="51"/>
+    <w:lsdException w:name="List Table 7 Colorful" w:uiPriority="52"/>
+    <w:lsdException w:name="List Table 1 Light Accent 1" w:uiPriority="46"/>
+    <w:lsdException w:name="List Table 2 Accent 1" w:uiPriority="47"/>
+    <w:lsdException w:name="List Table 3 Accent 1" w:uiPriority="48"/>
+    <w:lsdException w:name="List Table 4 Accent 1" w:uiPriority="49"/>
+    <w:lsdException w:name="List Table 5 Dark Accent 1" w:uiPriority="50"/>
+    <w:lsdException w:name="List Table 6 Colorful Accent 1" w:uiPriority="51"/>
+    <w:lsdException w:name="List Table 7 Colorful Accent 1" w:uiPriority="52"/>
+    <w:lsdException w:name="List Table 1 Light Accent 2" w:uiPriority="46"/>
+    <w:lsdException w:name="List Table 2 Accent 2" w:uiPriority="47"/>
+    <w:lsdException w:name="List Table 3 Accent 2" w:uiPriority="48"/>
+    <w:lsdException w:name="List Table 4 Accent 2" w:uiPriority="49"/>
+    <w:lsdException w:name="List Table 5 Dark Accent 2" w:uiPriority="50"/>
+    <w:lsdException w:name="List Table 6 Colorful Accent 2" w:uiPriority="51"/>
+    <w:lsdException w:name="List Table 7 Colorful Accent 2" w:uiPriority="52"/>
+    <w:lsdException w:name="List Table 1 Light Accent 3" w:uiPriority="46"/>
+    <w:lsdException w:name="List Table 2 Accent 3" w:uiPriority="47"/>
+    <w:lsdException w:name="List Table 3 Accent 3" w:uiPriority="48"/>
+    <w:lsdException w:name="List Table 4 Accent 3" w:uiPriority="49"/>
+    <w:lsdException w:name="List Table 5 Dark Accent 3" w:uiPriority="50"/>
+    <w:lsdException w:name="List Table 6 Colorful Accent 3" w:uiPriority="51"/>
+    <w:lsdException w:name="List Table 7 Colorful Accent 3" w:uiPriority="52"/>
+    <w:lsdException w:name="List Table 1 Light Accent 4" w:uiPriority="46"/>
+    <w:lsdException w:name="List Table 2 Accent 4" w:uiPriority="47"/>
+    <w:lsdException w:name="List Table 3 Accent 4" w:uiPriority="48"/>
+    <w:lsdException w:name="List Table 4 Accent 4" w:uiPriority="49"/>
+    <w:lsdException w:name="List Table 5 Dark Accent 4" w:uiPriority="50"/>
+    <w:lsdException w:name="List Table 6 Colorful Accent 4" w:uiPriority="51"/>
+    <w:lsdException w:name="List Table 7 Colorful Accent 4" w:uiPriority="52"/>
+    <w:lsdException w:name="List Table 1 Light Accent 5" w:uiPriority="46"/>
+    <w:lsdException w:name="List Table 2 Accent 5" w:uiPriority="47"/>
+    <w:lsdException w:name="List Table 3 Accent 5" w:uiPriority="48"/>
+    <w:lsdException w:name="List Table 4 Accent 5" w:uiPriority="49"/>
+    <w:lsdException w:name="List Table 5 Dark Accent 5" w:uiPriority="50"/>
+    <w:lsdException w:name="List Table 6 Colorful Accent 5" w:uiPriority="51"/>
+    <w:lsdException w:name="List Table 7 Colorful Accent 5" w:uiPriority="52"/>
+    <w:lsdException w:name="List Table 1 Light Accent 6" w:uiPriority="46"/>
+    <w:lsdException w:name="List Table 2 Accent 6" w:uiPriority="47"/>
+    <w:lsdException w:name="List Table 3 Accent 6" w:uiPriority="48"/>
+    <w:lsdException w:name="List Table 4 Accent 6" w:uiPriority="49"/>
+    <w:lsdException w:name="List Table 5 Dark Accent 6" w:uiPriority="50"/>
+    <w:lsdException w:name="List Table 6 Colorful Accent 6" w:uiPriority="51"/>
+    <w:lsdException w:name="List Table 7 Colorful Accent 6" w:uiPriority="52"/>
   </w:latentStyles>
   <w:style w:type="paragraph" w:default="1" w:styleId="Normal">
     <w:name w:val="Normal"/>
@@ -5276,7 +5499,6 @@
       <w:lang w:val="en-US"/>
     </w:rPr>
     <w:tblPr>
-      <w:tblInd w:w="0" w:type="dxa"/>
       <w:tblBorders>
         <w:top w:val="single" w:sz="4" w:space="0" w:color="auto"/>
         <w:left w:val="single" w:sz="4" w:space="0" w:color="auto"/>
@@ -5285,302 +5507,6 @@
         <w:insideH w:val="single" w:sz="4" w:space="0" w:color="auto"/>
         <w:insideV w:val="single" w:sz="4" w:space="0" w:color="auto"/>
       </w:tblBorders>
-      <w:tblCellMar>
-        <w:top w:w="0" w:type="dxa"/>
-        <w:left w:w="108" w:type="dxa"/>
-        <w:bottom w:w="0" w:type="dxa"/>
-        <w:right w:w="108" w:type="dxa"/>
-      </w:tblCellMar>
-    </w:tblPr>
-  </w:style>
-  <w:style w:type="paragraph" w:styleId="FootnoteText">
-    <w:name w:val="footnote text"/>
-    <w:basedOn w:val="Normal"/>
-    <w:link w:val="FootnoteTextChar"/>
-    <w:uiPriority w:val="99"/>
-    <w:semiHidden/>
-    <w:unhideWhenUsed/>
-    <w:rsid w:val="00320859"/>
-    <w:rPr>
-      <w:sz w:val="20"/>
-      <w:szCs w:val="20"/>
-    </w:rPr>
-  </w:style>
-  <w:style w:type="character" w:customStyle="1" w:styleId="FootnoteTextChar">
-    <w:name w:val="Footnote Text Char"/>
-    <w:basedOn w:val="DefaultParagraphFont"/>
-    <w:link w:val="FootnoteText"/>
-    <w:uiPriority w:val="99"/>
-    <w:semiHidden/>
-    <w:rsid w:val="00320859"/>
-    <w:rPr>
-      <w:rFonts w:ascii="Times New Roman" w:eastAsia="SimSun" w:hAnsi="Times New Roman" w:cs="Times New Roman"/>
-      <w:sz w:val="20"/>
-      <w:szCs w:val="20"/>
-      <w:lang w:val="en-US" w:eastAsia="zh-CN"/>
-    </w:rPr>
-  </w:style>
-  <w:style w:type="character" w:styleId="FootnoteReference">
-    <w:name w:val="footnote reference"/>
-    <w:basedOn w:val="DefaultParagraphFont"/>
-    <w:uiPriority w:val="99"/>
-    <w:semiHidden/>
-    <w:unhideWhenUsed/>
-    <w:rsid w:val="00320859"/>
-    <w:rPr>
-      <w:vertAlign w:val="superscript"/>
-    </w:rPr>
-  </w:style>
-</w:styles>
-</file>
-
-<file path=word/stylesWithEffects.xml><?xml version="1.0" encoding="utf-8"?>
-<w:styles xmlns:wpc="http://schemas.microsoft.com/office/word/2010/wordprocessingCanvas" xmlns:mo="http://schemas.microsoft.com/office/mac/office/2008/main" xmlns:mc="http://schemas.openxmlformats.org/markup-compatibility/2006" xmlns:mv="urn:schemas-microsoft-com:mac:vml" xmlns:o="urn:schemas-microsoft-com:office:office" xmlns:r="http://schemas.openxmlformats.org/officeDocument/2006/relationships" xmlns:m="http://schemas.openxmlformats.org/officeDocument/2006/math" xmlns:v="urn:schemas-microsoft-com:vml" xmlns:wp14="http://schemas.microsoft.com/office/word/2010/wordprocessingDrawing" xmlns:wp="http://schemas.openxmlformats.org/drawingml/2006/wordprocessingDrawing" xmlns:w10="urn:schemas-microsoft-com:office:word" xmlns:w="http://schemas.openxmlformats.org/wordprocessingml/2006/main" xmlns:w14="http://schemas.microsoft.com/office/word/2010/wordml" xmlns:wpg="http://schemas.microsoft.com/office/word/2010/wordprocessingGroup" xmlns:wpi="http://schemas.microsoft.com/office/word/2010/wordprocessingInk" xmlns:wne="http://schemas.microsoft.com/office/word/2006/wordml" xmlns:wps="http://schemas.microsoft.com/office/word/2010/wordprocessingShape" mc:Ignorable="w14 wp14">
-  <w:docDefaults>
-    <w:rPrDefault>
-      <w:rPr>
-        <w:rFonts w:asciiTheme="minorHAnsi" w:eastAsiaTheme="minorHAnsi" w:hAnsiTheme="minorHAnsi" w:cstheme="minorBidi"/>
-        <w:sz w:val="22"/>
-        <w:szCs w:val="22"/>
-        <w:lang w:val="en-SG" w:eastAsia="en-US" w:bidi="ar-SA"/>
-      </w:rPr>
-    </w:rPrDefault>
-    <w:pPrDefault>
-      <w:pPr>
-        <w:spacing w:after="160" w:line="259" w:lineRule="auto"/>
-      </w:pPr>
-    </w:pPrDefault>
-  </w:docDefaults>
-  <w:latentStyles w:defLockedState="0" w:defUIPriority="99" w:defSemiHidden="1" w:defUnhideWhenUsed="1" w:defQFormat="0" w:count="276">
-    <w:lsdException w:name="Normal" w:semiHidden="0" w:uiPriority="0" w:unhideWhenUsed="0" w:qFormat="1"/>
-    <w:lsdException w:name="heading 1" w:semiHidden="0" w:uiPriority="9" w:unhideWhenUsed="0" w:qFormat="1"/>
-    <w:lsdException w:name="heading 2" w:uiPriority="9" w:qFormat="1"/>
-    <w:lsdException w:name="heading 3" w:uiPriority="9" w:qFormat="1"/>
-    <w:lsdException w:name="heading 4" w:uiPriority="9" w:qFormat="1"/>
-    <w:lsdException w:name="heading 5" w:uiPriority="9" w:qFormat="1"/>
-    <w:lsdException w:name="heading 6" w:uiPriority="9" w:qFormat="1"/>
-    <w:lsdException w:name="heading 7" w:uiPriority="9" w:qFormat="1"/>
-    <w:lsdException w:name="heading 8" w:uiPriority="9" w:qFormat="1"/>
-    <w:lsdException w:name="heading 9" w:uiPriority="9" w:qFormat="1"/>
-    <w:lsdException w:name="toc 1" w:uiPriority="39"/>
-    <w:lsdException w:name="toc 2" w:uiPriority="39"/>
-    <w:lsdException w:name="toc 3" w:uiPriority="39"/>
-    <w:lsdException w:name="toc 4" w:uiPriority="39"/>
-    <w:lsdException w:name="toc 5" w:uiPriority="39"/>
-    <w:lsdException w:name="toc 6" w:uiPriority="39"/>
-    <w:lsdException w:name="toc 7" w:uiPriority="39"/>
-    <w:lsdException w:name="toc 8" w:uiPriority="39"/>
-    <w:lsdException w:name="toc 9" w:uiPriority="39"/>
-    <w:lsdException w:name="caption" w:uiPriority="35" w:qFormat="1"/>
-    <w:lsdException w:name="Title" w:semiHidden="0" w:uiPriority="10" w:unhideWhenUsed="0" w:qFormat="1"/>
-    <w:lsdException w:name="Default Paragraph Font" w:uiPriority="1"/>
-    <w:lsdException w:name="Subtitle" w:semiHidden="0" w:uiPriority="11" w:unhideWhenUsed="0" w:qFormat="1"/>
-    <w:lsdException w:name="Strong" w:semiHidden="0" w:uiPriority="22" w:unhideWhenUsed="0" w:qFormat="1"/>
-    <w:lsdException w:name="Emphasis" w:semiHidden="0" w:uiPriority="20" w:unhideWhenUsed="0" w:qFormat="1"/>
-    <w:lsdException w:name="Table Grid" w:semiHidden="0" w:uiPriority="59" w:unhideWhenUsed="0"/>
-    <w:lsdException w:name="Note Level 1" w:semiHidden="0" w:unhideWhenUsed="0"/>
-    <w:lsdException w:name="Note Level 2" w:semiHidden="0" w:unhideWhenUsed="0"/>
-    <w:lsdException w:name="Note Level 3" w:semiHidden="0" w:unhideWhenUsed="0"/>
-    <w:lsdException w:name="Note Level 4" w:semiHidden="0" w:unhideWhenUsed="0"/>
-    <w:lsdException w:name="Note Level 5" w:semiHidden="0" w:unhideWhenUsed="0"/>
-    <w:lsdException w:name="Note Level 6" w:semiHidden="0" w:unhideWhenUsed="0"/>
-    <w:lsdException w:name="Note Level 7" w:semiHidden="0" w:unhideWhenUsed="0"/>
-    <w:lsdException w:name="Note Level 8" w:semiHidden="0" w:unhideWhenUsed="0"/>
-    <w:lsdException w:name="Note Level 9" w:semiHidden="0" w:unhideWhenUsed="0"/>
-    <w:lsdException w:name="Placeholder Text" w:unhideWhenUsed="0"/>
-    <w:lsdException w:name="No Spacing" w:semiHidden="0" w:uiPriority="1" w:unhideWhenUsed="0" w:qFormat="1"/>
-    <w:lsdException w:name="Light Shading" w:semiHidden="0" w:uiPriority="60" w:unhideWhenUsed="0"/>
-    <w:lsdException w:name="Light List" w:semiHidden="0" w:uiPriority="61" w:unhideWhenUsed="0"/>
-    <w:lsdException w:name="Light Grid" w:semiHidden="0" w:uiPriority="62" w:unhideWhenUsed="0"/>
-    <w:lsdException w:name="Medium Shading 1" w:semiHidden="0" w:uiPriority="63" w:unhideWhenUsed="0"/>
-    <w:lsdException w:name="Medium Shading 2" w:semiHidden="0" w:uiPriority="64" w:unhideWhenUsed="0"/>
-    <w:lsdException w:name="Medium List 1" w:semiHidden="0" w:uiPriority="65" w:unhideWhenUsed="0"/>
-    <w:lsdException w:name="Medium List 2" w:semiHidden="0" w:uiPriority="66" w:unhideWhenUsed="0"/>
-    <w:lsdException w:name="Medium Grid 1" w:semiHidden="0" w:uiPriority="67" w:unhideWhenUsed="0"/>
-    <w:lsdException w:name="Medium Grid 2" w:semiHidden="0" w:uiPriority="68" w:unhideWhenUsed="0"/>
-    <w:lsdException w:name="Medium Grid 3" w:semiHidden="0" w:uiPriority="69" w:unhideWhenUsed="0"/>
-    <w:lsdException w:name="Dark List" w:semiHidden="0" w:uiPriority="70" w:unhideWhenUsed="0"/>
-    <w:lsdException w:name="Colorful Shading" w:semiHidden="0" w:uiPriority="71" w:unhideWhenUsed="0"/>
-    <w:lsdException w:name="Colorful List" w:semiHidden="0" w:uiPriority="72" w:unhideWhenUsed="0"/>
-    <w:lsdException w:name="Colorful Grid" w:semiHidden="0" w:uiPriority="73" w:unhideWhenUsed="0"/>
-    <w:lsdException w:name="Light Shading Accent 1" w:semiHidden="0" w:uiPriority="60" w:unhideWhenUsed="0"/>
-    <w:lsdException w:name="Light List Accent 1" w:semiHidden="0" w:uiPriority="61" w:unhideWhenUsed="0"/>
-    <w:lsdException w:name="Light Grid Accent 1" w:semiHidden="0" w:uiPriority="62" w:unhideWhenUsed="0"/>
-    <w:lsdException w:name="Medium Shading 1 Accent 1" w:semiHidden="0" w:uiPriority="63" w:unhideWhenUsed="0"/>
-    <w:lsdException w:name="Medium Shading 2 Accent 1" w:semiHidden="0" w:uiPriority="64" w:unhideWhenUsed="0"/>
-    <w:lsdException w:name="Medium List 1 Accent 1" w:semiHidden="0" w:uiPriority="65" w:unhideWhenUsed="0"/>
-    <w:lsdException w:name="Revision" w:unhideWhenUsed="0"/>
-    <w:lsdException w:name="List Paragraph" w:semiHidden="0" w:uiPriority="34" w:unhideWhenUsed="0" w:qFormat="1"/>
-    <w:lsdException w:name="Quote" w:semiHidden="0" w:uiPriority="29" w:unhideWhenUsed="0" w:qFormat="1"/>
-    <w:lsdException w:name="Intense Quote" w:semiHidden="0" w:uiPriority="30" w:unhideWhenUsed="0" w:qFormat="1"/>
-    <w:lsdException w:name="Medium List 2 Accent 1" w:semiHidden="0" w:uiPriority="66" w:unhideWhenUsed="0"/>
-    <w:lsdException w:name="Medium Grid 1 Accent 1" w:semiHidden="0" w:uiPriority="67" w:unhideWhenUsed="0"/>
-    <w:lsdException w:name="Medium Grid 2 Accent 1" w:semiHidden="0" w:uiPriority="68" w:unhideWhenUsed="0"/>
-    <w:lsdException w:name="Medium Grid 3 Accent 1" w:semiHidden="0" w:uiPriority="69" w:unhideWhenUsed="0"/>
-    <w:lsdException w:name="Dark List Accent 1" w:semiHidden="0" w:uiPriority="70" w:unhideWhenUsed="0"/>
-    <w:lsdException w:name="Colorful Shading Accent 1" w:semiHidden="0" w:uiPriority="71" w:unhideWhenUsed="0"/>
-    <w:lsdException w:name="Colorful List Accent 1" w:semiHidden="0" w:uiPriority="72" w:unhideWhenUsed="0"/>
-    <w:lsdException w:name="Colorful Grid Accent 1" w:semiHidden="0" w:uiPriority="73" w:unhideWhenUsed="0"/>
-    <w:lsdException w:name="Light Shading Accent 2" w:semiHidden="0" w:uiPriority="60" w:unhideWhenUsed="0"/>
-    <w:lsdException w:name="Light List Accent 2" w:semiHidden="0" w:uiPriority="61" w:unhideWhenUsed="0"/>
-    <w:lsdException w:name="Light Grid Accent 2" w:semiHidden="0" w:uiPriority="62" w:unhideWhenUsed="0"/>
-    <w:lsdException w:name="Medium Shading 1 Accent 2" w:semiHidden="0" w:uiPriority="63" w:unhideWhenUsed="0"/>
-    <w:lsdException w:name="Medium Shading 2 Accent 2" w:semiHidden="0" w:uiPriority="64" w:unhideWhenUsed="0"/>
-    <w:lsdException w:name="Medium List 1 Accent 2" w:semiHidden="0" w:uiPriority="65" w:unhideWhenUsed="0"/>
-    <w:lsdException w:name="Medium List 2 Accent 2" w:semiHidden="0" w:uiPriority="66" w:unhideWhenUsed="0"/>
-    <w:lsdException w:name="Medium Grid 1 Accent 2" w:semiHidden="0" w:uiPriority="67" w:unhideWhenUsed="0"/>
-    <w:lsdException w:name="Medium Grid 2 Accent 2" w:semiHidden="0" w:uiPriority="68" w:unhideWhenUsed="0"/>
-    <w:lsdException w:name="Medium Grid 3 Accent 2" w:semiHidden="0" w:uiPriority="69" w:unhideWhenUsed="0"/>
-    <w:lsdException w:name="Dark List Accent 2" w:semiHidden="0" w:uiPriority="70" w:unhideWhenUsed="0"/>
-    <w:lsdException w:name="Colorful Shading Accent 2" w:semiHidden="0" w:uiPriority="71" w:unhideWhenUsed="0"/>
-    <w:lsdException w:name="Colorful List Accent 2" w:semiHidden="0" w:uiPriority="72" w:unhideWhenUsed="0"/>
-    <w:lsdException w:name="Colorful Grid Accent 2" w:semiHidden="0" w:uiPriority="73" w:unhideWhenUsed="0"/>
-    <w:lsdException w:name="Light Shading Accent 3" w:semiHidden="0" w:uiPriority="60" w:unhideWhenUsed="0"/>
-    <w:lsdException w:name="Light List Accent 3" w:semiHidden="0" w:uiPriority="61" w:unhideWhenUsed="0"/>
-    <w:lsdException w:name="Light Grid Accent 3" w:semiHidden="0" w:uiPriority="62" w:unhideWhenUsed="0"/>
-    <w:lsdException w:name="Medium Shading 1 Accent 3" w:semiHidden="0" w:uiPriority="63" w:unhideWhenUsed="0"/>
-    <w:lsdException w:name="Medium Shading 2 Accent 3" w:semiHidden="0" w:uiPriority="64" w:unhideWhenUsed="0"/>
-    <w:lsdException w:name="Medium List 1 Accent 3" w:semiHidden="0" w:uiPriority="65" w:unhideWhenUsed="0"/>
-    <w:lsdException w:name="Medium List 2 Accent 3" w:semiHidden="0" w:uiPriority="66" w:unhideWhenUsed="0"/>
-    <w:lsdException w:name="Medium Grid 1 Accent 3" w:semiHidden="0" w:uiPriority="67" w:unhideWhenUsed="0"/>
-    <w:lsdException w:name="Medium Grid 2 Accent 3" w:semiHidden="0" w:uiPriority="68" w:unhideWhenUsed="0"/>
-    <w:lsdException w:name="Medium Grid 3 Accent 3" w:semiHidden="0" w:uiPriority="69" w:unhideWhenUsed="0"/>
-    <w:lsdException w:name="Dark List Accent 3" w:semiHidden="0" w:uiPriority="70" w:unhideWhenUsed="0"/>
-    <w:lsdException w:name="Colorful Shading Accent 3" w:semiHidden="0" w:uiPriority="71" w:unhideWhenUsed="0"/>
-    <w:lsdException w:name="Colorful List Accent 3" w:semiHidden="0" w:uiPriority="72" w:unhideWhenUsed="0"/>
-    <w:lsdException w:name="Colorful Grid Accent 3" w:semiHidden="0" w:uiPriority="73" w:unhideWhenUsed="0"/>
-    <w:lsdException w:name="Light Shading Accent 4" w:semiHidden="0" w:uiPriority="60" w:unhideWhenUsed="0"/>
-    <w:lsdException w:name="Light List Accent 4" w:semiHidden="0" w:uiPriority="61" w:unhideWhenUsed="0"/>
-    <w:lsdException w:name="Light Grid Accent 4" w:semiHidden="0" w:uiPriority="62" w:unhideWhenUsed="0"/>
-    <w:lsdException w:name="Medium Shading 1 Accent 4" w:semiHidden="0" w:uiPriority="63" w:unhideWhenUsed="0"/>
-    <w:lsdException w:name="Medium Shading 2 Accent 4" w:semiHidden="0" w:uiPriority="64" w:unhideWhenUsed="0"/>
-    <w:lsdException w:name="Medium List 1 Accent 4" w:semiHidden="0" w:uiPriority="65" w:unhideWhenUsed="0"/>
-    <w:lsdException w:name="Medium List 2 Accent 4" w:semiHidden="0" w:uiPriority="66" w:unhideWhenUsed="0"/>
-    <w:lsdException w:name="Medium Grid 1 Accent 4" w:semiHidden="0" w:uiPriority="67" w:unhideWhenUsed="0"/>
-    <w:lsdException w:name="Medium Grid 2 Accent 4" w:semiHidden="0" w:uiPriority="68" w:unhideWhenUsed="0"/>
-    <w:lsdException w:name="Medium Grid 3 Accent 4" w:semiHidden="0" w:uiPriority="69" w:unhideWhenUsed="0"/>
-    <w:lsdException w:name="Dark List Accent 4" w:semiHidden="0" w:uiPriority="70" w:unhideWhenUsed="0"/>
-    <w:lsdException w:name="Colorful Shading Accent 4" w:semiHidden="0" w:uiPriority="71" w:unhideWhenUsed="0"/>
-    <w:lsdException w:name="Colorful List Accent 4" w:semiHidden="0" w:uiPriority="72" w:unhideWhenUsed="0"/>
-    <w:lsdException w:name="Colorful Grid Accent 4" w:semiHidden="0" w:uiPriority="73" w:unhideWhenUsed="0"/>
-    <w:lsdException w:name="Light Shading Accent 5" w:semiHidden="0" w:uiPriority="60" w:unhideWhenUsed="0"/>
-    <w:lsdException w:name="Light List Accent 5" w:semiHidden="0" w:uiPriority="61" w:unhideWhenUsed="0"/>
-    <w:lsdException w:name="Light Grid Accent 5" w:semiHidden="0" w:uiPriority="62" w:unhideWhenUsed="0"/>
-    <w:lsdException w:name="Medium Shading 1 Accent 5" w:semiHidden="0" w:uiPriority="63" w:unhideWhenUsed="0"/>
-    <w:lsdException w:name="Medium Shading 2 Accent 5" w:semiHidden="0" w:uiPriority="64" w:unhideWhenUsed="0"/>
-    <w:lsdException w:name="Medium List 1 Accent 5" w:semiHidden="0" w:uiPriority="65" w:unhideWhenUsed="0"/>
-    <w:lsdException w:name="Medium List 2 Accent 5" w:semiHidden="0" w:uiPriority="66" w:unhideWhenUsed="0"/>
-    <w:lsdException w:name="Medium Grid 1 Accent 5" w:semiHidden="0" w:uiPriority="67" w:unhideWhenUsed="0"/>
-    <w:lsdException w:name="Medium Grid 2 Accent 5" w:semiHidden="0" w:uiPriority="68" w:unhideWhenUsed="0"/>
-    <w:lsdException w:name="Medium Grid 3 Accent 5" w:semiHidden="0" w:uiPriority="69" w:unhideWhenUsed="0"/>
-    <w:lsdException w:name="Dark List Accent 5" w:semiHidden="0" w:uiPriority="70" w:unhideWhenUsed="0"/>
-    <w:lsdException w:name="Colorful Shading Accent 5" w:semiHidden="0" w:uiPriority="71" w:unhideWhenUsed="0"/>
-    <w:lsdException w:name="Colorful List Accent 5" w:semiHidden="0" w:uiPriority="72" w:unhideWhenUsed="0"/>
-    <w:lsdException w:name="Colorful Grid Accent 5" w:semiHidden="0" w:uiPriority="73" w:unhideWhenUsed="0"/>
-    <w:lsdException w:name="Light Shading Accent 6" w:semiHidden="0" w:uiPriority="60" w:unhideWhenUsed="0"/>
-    <w:lsdException w:name="Light List Accent 6" w:semiHidden="0" w:uiPriority="61" w:unhideWhenUsed="0"/>
-    <w:lsdException w:name="Light Grid Accent 6" w:semiHidden="0" w:uiPriority="62" w:unhideWhenUsed="0"/>
-    <w:lsdException w:name="Medium Shading 1 Accent 6" w:semiHidden="0" w:uiPriority="63" w:unhideWhenUsed="0"/>
-    <w:lsdException w:name="Medium Shading 2 Accent 6" w:semiHidden="0" w:uiPriority="64" w:unhideWhenUsed="0"/>
-    <w:lsdException w:name="Medium List 1 Accent 6" w:semiHidden="0" w:uiPriority="65" w:unhideWhenUsed="0"/>
-    <w:lsdException w:name="Medium List 2 Accent 6" w:semiHidden="0" w:uiPriority="66" w:unhideWhenUsed="0"/>
-    <w:lsdException w:name="Medium Grid 1 Accent 6" w:semiHidden="0" w:uiPriority="67" w:unhideWhenUsed="0"/>
-    <w:lsdException w:name="Medium Grid 2 Accent 6" w:semiHidden="0" w:uiPriority="68" w:unhideWhenUsed="0"/>
-    <w:lsdException w:name="Medium Grid 3 Accent 6" w:semiHidden="0" w:uiPriority="69" w:unhideWhenUsed="0"/>
-    <w:lsdException w:name="Dark List Accent 6" w:semiHidden="0" w:uiPriority="70" w:unhideWhenUsed="0"/>
-    <w:lsdException w:name="Colorful Shading Accent 6" w:semiHidden="0" w:uiPriority="71" w:unhideWhenUsed="0"/>
-    <w:lsdException w:name="Colorful List Accent 6" w:semiHidden="0" w:uiPriority="72" w:unhideWhenUsed="0"/>
-    <w:lsdException w:name="Colorful Grid Accent 6" w:semiHidden="0" w:uiPriority="73" w:unhideWhenUsed="0"/>
-    <w:lsdException w:name="Subtle Emphasis" w:semiHidden="0" w:uiPriority="19" w:unhideWhenUsed="0" w:qFormat="1"/>
-    <w:lsdException w:name="Intense Emphasis" w:semiHidden="0" w:uiPriority="21" w:unhideWhenUsed="0" w:qFormat="1"/>
-    <w:lsdException w:name="Subtle Reference" w:semiHidden="0" w:uiPriority="31" w:unhideWhenUsed="0" w:qFormat="1"/>
-    <w:lsdException w:name="Intense Reference" w:semiHidden="0" w:uiPriority="32" w:unhideWhenUsed="0" w:qFormat="1"/>
-    <w:lsdException w:name="Book Title" w:semiHidden="0" w:uiPriority="33" w:unhideWhenUsed="0" w:qFormat="1"/>
-    <w:lsdException w:name="Bibliography" w:uiPriority="37"/>
-    <w:lsdException w:name="TOC Heading" w:uiPriority="39" w:qFormat="1"/>
-  </w:latentStyles>
-  <w:style w:type="paragraph" w:default="1" w:styleId="Normal">
-    <w:name w:val="Normal"/>
-    <w:qFormat/>
-    <w:rsid w:val="00EC0898"/>
-    <w:pPr>
-      <w:spacing w:after="0" w:line="240" w:lineRule="auto"/>
-    </w:pPr>
-    <w:rPr>
-      <w:rFonts w:ascii="Times New Roman" w:eastAsia="SimSun" w:hAnsi="Times New Roman" w:cs="Times New Roman"/>
-      <w:sz w:val="24"/>
-      <w:szCs w:val="24"/>
-      <w:lang w:val="en-US" w:eastAsia="zh-CN"/>
-    </w:rPr>
-  </w:style>
-  <w:style w:type="character" w:default="1" w:styleId="DefaultParagraphFont">
-    <w:name w:val="Default Paragraph Font"/>
-    <w:uiPriority w:val="1"/>
-    <w:semiHidden/>
-    <w:unhideWhenUsed/>
-  </w:style>
-  <w:style w:type="table" w:default="1" w:styleId="TableNormal">
-    <w:name w:val="Normal Table"/>
-    <w:uiPriority w:val="99"/>
-    <w:semiHidden/>
-    <w:unhideWhenUsed/>
-    <w:tblPr>
-      <w:tblInd w:w="0" w:type="dxa"/>
-      <w:tblCellMar>
-        <w:top w:w="0" w:type="dxa"/>
-        <w:left w:w="108" w:type="dxa"/>
-        <w:bottom w:w="0" w:type="dxa"/>
-        <w:right w:w="108" w:type="dxa"/>
-      </w:tblCellMar>
-    </w:tblPr>
-  </w:style>
-  <w:style w:type="numbering" w:default="1" w:styleId="NoList">
-    <w:name w:val="No List"/>
-    <w:uiPriority w:val="99"/>
-    <w:semiHidden/>
-    <w:unhideWhenUsed/>
-  </w:style>
-  <w:style w:type="paragraph" w:styleId="ListParagraph">
-    <w:name w:val="List Paragraph"/>
-    <w:basedOn w:val="Normal"/>
-    <w:uiPriority w:val="34"/>
-    <w:qFormat/>
-    <w:rsid w:val="00EC0898"/>
-    <w:pPr>
-      <w:ind w:left="720"/>
-      <w:contextualSpacing/>
-    </w:pPr>
-  </w:style>
-  <w:style w:type="table" w:styleId="TableGrid">
-    <w:name w:val="Table Grid"/>
-    <w:basedOn w:val="TableNormal"/>
-    <w:uiPriority w:val="59"/>
-    <w:rsid w:val="00EC0898"/>
-    <w:pPr>
-      <w:spacing w:after="0" w:line="240" w:lineRule="auto"/>
-    </w:pPr>
-    <w:rPr>
-      <w:rFonts w:eastAsiaTheme="minorEastAsia"/>
-      <w:sz w:val="24"/>
-      <w:szCs w:val="24"/>
-      <w:lang w:val="en-US"/>
-    </w:rPr>
-    <w:tblPr>
-      <w:tblInd w:w="0" w:type="dxa"/>
-      <w:tblBorders>
-        <w:top w:val="single" w:sz="4" w:space="0" w:color="auto"/>
-        <w:left w:val="single" w:sz="4" w:space="0" w:color="auto"/>
-        <w:bottom w:val="single" w:sz="4" w:space="0" w:color="auto"/>
-        <w:right w:val="single" w:sz="4" w:space="0" w:color="auto"/>
-        <w:insideH w:val="single" w:sz="4" w:space="0" w:color="auto"/>
-        <w:insideV w:val="single" w:sz="4" w:space="0" w:color="auto"/>
-      </w:tblBorders>
-      <w:tblCellMar>
-        <w:top w:w="0" w:type="dxa"/>
-        <w:left w:w="108" w:type="dxa"/>
-        <w:bottom w:w="0" w:type="dxa"/>
-        <w:right w:w="108" w:type="dxa"/>
-      </w:tblCellMar>
     </w:tblPr>
   </w:style>
   <w:style w:type="paragraph" w:styleId="FootnoteText">
@@ -5879,7 +5805,7 @@
   <a:extraClrSchemeLst/>
   <a:extLst>
     <a:ext uri="{05A4C25C-085E-4340-85A3-A5531E510DB2}">
-      <thm15:themeFamily xmlns:thm15="http://schemas.microsoft.com/office/thememl/2012/main" xmlns="" name="Office Theme" id="{62F939B6-93AF-4DB8-9C6B-D6C7DFDC589F}" vid="{4A3C46E8-61CC-4603-A589-7422A47A8E4A}"/>
+      <thm15:themeFamily xmlns:thm15="http://schemas.microsoft.com/office/thememl/2012/main" name="Office Theme" id="{62F939B6-93AF-4DB8-9C6B-D6C7DFDC589F}" vid="{4A3C46E8-61CC-4603-A589-7422A47A8E4A}"/>
     </a:ext>
   </a:extLst>
 </a:theme>
@@ -5890,7 +5816,7 @@
 </file>
 
 <file path=customXml/itemProps1.xml><?xml version="1.0" encoding="utf-8"?>
-<ds:datastoreItem xmlns:ds="http://schemas.openxmlformats.org/officeDocument/2006/customXml" ds:itemID="{D0176D3D-A7DB-DC40-B0E9-1ADE17995855}">
+<ds:datastoreItem xmlns:ds="http://schemas.openxmlformats.org/officeDocument/2006/customXml" ds:itemID="{7107EA80-BC1A-4C1D-89CB-44B4D277B9E0}">
   <ds:schemaRefs>
     <ds:schemaRef ds:uri="http://schemas.openxmlformats.org/officeDocument/2006/bibliography"/>
   </ds:schemaRefs>

--- a/Minutes/minutes-3-26-5-2016.docx
+++ b/Minutes/minutes-3-26-5-2016.docx
@@ -15,17 +15,8 @@
           <w:rFonts w:asciiTheme="minorHAnsi" w:hAnsiTheme="minorHAnsi"/>
           <w:b/>
         </w:rPr>
-        <w:t xml:space="preserve">IS480 YBCO Meeting No. </w:t>
+        <w:t>IS480 YBCO Meeting No. 2</w:t>
       </w:r>
-      <w:bookmarkStart w:id="0" w:name="_GoBack"/>
-      <w:r>
-        <w:rPr>
-          <w:rFonts w:asciiTheme="minorHAnsi" w:hAnsiTheme="minorHAnsi"/>
-          <w:b/>
-        </w:rPr>
-        <w:t>2</w:t>
-      </w:r>
-      <w:bookmarkEnd w:id="0"/>
     </w:p>
     <w:p>
       <w:pPr>
@@ -337,7 +328,7 @@
               <w:rPr>
                 <w:rFonts w:asciiTheme="minorHAnsi" w:hAnsiTheme="minorHAnsi"/>
               </w:rPr>
-              <w:t>Project Manager</w:t>
+              <w:t>Business Analyst</w:t>
             </w:r>
           </w:p>
         </w:tc>
@@ -388,7 +379,7 @@
               <w:rPr>
                 <w:rFonts w:asciiTheme="minorHAnsi" w:hAnsiTheme="minorHAnsi"/>
               </w:rPr>
-              <w:t>Business Analyst</w:t>
+              <w:t>Project Manager</w:t>
             </w:r>
           </w:p>
         </w:tc>
@@ -1147,8 +1138,10 @@
           <w:b/>
           <w:u w:val="single"/>
         </w:rPr>
-        <w:t>Brendon</w:t>
+        <w:t>Luqman</w:t>
       </w:r>
+      <w:bookmarkStart w:id="0" w:name="_GoBack"/>
+      <w:bookmarkEnd w:id="0"/>
     </w:p>
     <w:sectPr>
       <w:pgSz w:w="11900" w:h="16840"/>
@@ -5816,7 +5809,7 @@
 </file>
 
 <file path=customXml/itemProps1.xml><?xml version="1.0" encoding="utf-8"?>
-<ds:datastoreItem xmlns:ds="http://schemas.openxmlformats.org/officeDocument/2006/customXml" ds:itemID="{7107EA80-BC1A-4C1D-89CB-44B4D277B9E0}">
+<ds:datastoreItem xmlns:ds="http://schemas.openxmlformats.org/officeDocument/2006/customXml" ds:itemID="{8CB85867-40C5-41A8-AC49-E9F05D552BB3}">
   <ds:schemaRefs>
     <ds:schemaRef ds:uri="http://schemas.openxmlformats.org/officeDocument/2006/bibliography"/>
   </ds:schemaRefs>
